--- a/1er Cuatrimestre/Tecnologias del sector financiero/Lesson4/Lesson4.docx
+++ b/1er Cuatrimestre/Tecnologias del sector financiero/Lesson4/Lesson4.docx
@@ -4,30 +4,248 @@
   <w:body>
     <w:p>
       <w:pPr>
+        <w:rPr>
+          <w:lang w:eastAsia="es-ES"/>
+        </w:rPr>
+      </w:pPr>
+    </w:p>
+    <w:p>
+      <w:pPr>
+        <w:rPr>
+          <w:rFonts w:ascii="Times New Roman" w:hAnsi="Times New Roman" w:cs="Times New Roman"/>
+          <w:sz w:val="24"/>
+          <w:szCs w:val="24"/>
+          <w:lang w:eastAsia="es-ES"/>
+        </w:rPr>
+      </w:pPr>
+      <w:r>
+        <w:rPr>
+          <w:noProof/>
+          <w:lang w:eastAsia="es-ES"/>
+        </w:rPr>
+        <w:drawing>
+          <wp:inline distT="0" distB="0" distL="0" distR="0" wp14:anchorId="2AED2F0D" wp14:editId="6832CF00">
+            <wp:extent cx="5400040" cy="1901825"/>
+            <wp:effectExtent l="0" t="0" r="0" b="3175"/>
+            <wp:docPr id="2" name="Imagen 2" descr="https://lh6.googleusercontent.com/ghLd4vZcvB1ewCJESvZzMLOLPwCMcfllDq_YuPwKfStiWpMVcLTOI5S-sNFX0BcGBnpVmG5VQgRznWd_74EXYcKv_0kS9Q4cXEMileUVuil6ToXBjAuesnbvLccB2TicBkzIvc0P"/>
+            <wp:cNvGraphicFramePr>
+              <a:graphicFrameLocks xmlns:a="http://schemas.openxmlformats.org/drawingml/2006/main" noChangeAspect="1"/>
+            </wp:cNvGraphicFramePr>
+            <a:graphic xmlns:a="http://schemas.openxmlformats.org/drawingml/2006/main">
+              <a:graphicData uri="http://schemas.openxmlformats.org/drawingml/2006/picture">
+                <pic:pic xmlns:pic="http://schemas.openxmlformats.org/drawingml/2006/picture">
+                  <pic:nvPicPr>
+                    <pic:cNvPr id="0" name="Picture 6" descr="https://lh6.googleusercontent.com/ghLd4vZcvB1ewCJESvZzMLOLPwCMcfllDq_YuPwKfStiWpMVcLTOI5S-sNFX0BcGBnpVmG5VQgRznWd_74EXYcKv_0kS9Q4cXEMileUVuil6ToXBjAuesnbvLccB2TicBkzIvc0P"/>
+                    <pic:cNvPicPr>
+                      <a:picLocks noChangeAspect="1" noChangeArrowheads="1"/>
+                    </pic:cNvPicPr>
+                  </pic:nvPicPr>
+                  <pic:blipFill>
+                    <a:blip r:embed="rId4" cstate="print">
+                      <a:extLst>
+                        <a:ext uri="{28A0092B-C50C-407E-A947-70E740481C1C}">
+                          <a14:useLocalDpi xmlns:a14="http://schemas.microsoft.com/office/drawing/2010/main" val="0"/>
+                        </a:ext>
+                      </a:extLst>
+                    </a:blip>
+                    <a:srcRect/>
+                    <a:stretch>
+                      <a:fillRect/>
+                    </a:stretch>
+                  </pic:blipFill>
+                  <pic:spPr bwMode="auto">
+                    <a:xfrm>
+                      <a:off x="0" y="0"/>
+                      <a:ext cx="5400040" cy="1901825"/>
+                    </a:xfrm>
+                    <a:prstGeom prst="rect">
+                      <a:avLst/>
+                    </a:prstGeom>
+                    <a:noFill/>
+                    <a:ln>
+                      <a:noFill/>
+                    </a:ln>
+                  </pic:spPr>
+                </pic:pic>
+              </a:graphicData>
+            </a:graphic>
+          </wp:inline>
+        </w:drawing>
+      </w:r>
+    </w:p>
+    <w:p>
+      <w:pPr>
+        <w:rPr>
+          <w:lang w:eastAsia="es-ES"/>
+        </w:rPr>
+      </w:pPr>
+    </w:p>
+    <w:p>
+      <w:pPr>
+        <w:pStyle w:val="Subttulo"/>
+        <w:rPr>
+          <w:rFonts w:ascii="Times New Roman" w:hAnsi="Times New Roman" w:cs="Times New Roman"/>
+          <w:b/>
+          <w:bCs/>
+          <w:sz w:val="48"/>
+          <w:szCs w:val="48"/>
+        </w:rPr>
+      </w:pPr>
+      <w:r>
+        <w:t xml:space="preserve">TECNOLOGÍAS </w:t>
+      </w:r>
+      <w:r>
+        <w:rPr>
+          <w:rStyle w:val="nfasis"/>
+        </w:rPr>
+        <w:t>DEL</w:t>
+      </w:r>
+      <w:r>
+        <w:t xml:space="preserve"> SECTOR FINANCIERO</w:t>
+      </w:r>
+    </w:p>
+    <w:p>
+      <w:pPr>
+        <w:rPr>
+          <w:lang w:eastAsia="es-ES"/>
+        </w:rPr>
+      </w:pPr>
+    </w:p>
+    <w:p>
+      <w:pPr>
+        <w:pStyle w:val="Subttulo"/>
+        <w:rPr>
+          <w:rFonts w:ascii="Times New Roman" w:hAnsi="Times New Roman" w:cs="Times New Roman"/>
+          <w:b/>
+          <w:bCs/>
+          <w:sz w:val="48"/>
+          <w:szCs w:val="48"/>
+        </w:rPr>
+      </w:pPr>
+      <w:r>
+        <w:t xml:space="preserve">Práctica </w:t>
+      </w:r>
+      <w:r>
+        <w:t>5</w:t>
+      </w:r>
+      <w:r>
+        <w:t xml:space="preserve">: </w:t>
+      </w:r>
+      <w:r>
+        <w:t>Mensajería</w:t>
+      </w:r>
+      <w:r>
+        <w:t xml:space="preserve"> de </w:t>
+      </w:r>
+      <w:r>
+        <w:t>última milla 2</w:t>
+      </w:r>
+    </w:p>
+    <w:p>
+      <w:pPr>
+        <w:jc w:val="center"/>
+        <w:rPr>
+          <w:rFonts w:ascii="Times New Roman" w:hAnsi="Times New Roman" w:cs="Times New Roman"/>
+          <w:b/>
+          <w:bCs/>
+          <w:sz w:val="48"/>
+          <w:szCs w:val="48"/>
+          <w:lang w:eastAsia="es-ES"/>
+        </w:rPr>
+      </w:pPr>
+      <w:r>
+        <w:rPr>
+          <w:rStyle w:val="nfasissutil"/>
+          <w:rFonts w:eastAsiaTheme="minorHAnsi"/>
+        </w:rPr>
+        <w:t>Andoni</w:t>
+      </w:r>
+      <w:r>
+        <w:rPr>
+          <w:lang w:eastAsia="es-ES"/>
+        </w:rPr>
+        <w:t xml:space="preserve"> </w:t>
+      </w:r>
+      <w:proofErr w:type="spellStart"/>
+      <w:r>
+        <w:rPr>
+          <w:rStyle w:val="nfasissutil"/>
+          <w:rFonts w:eastAsiaTheme="minorHAnsi"/>
+        </w:rPr>
+        <w:t>Alcelay</w:t>
+      </w:r>
+      <w:proofErr w:type="spellEnd"/>
+    </w:p>
+    <w:p>
+      <w:pPr>
+        <w:rPr>
+          <w:lang w:eastAsia="es-ES"/>
+        </w:rPr>
+      </w:pPr>
+    </w:p>
+    <w:p>
+      <w:pPr>
+        <w:rPr>
+          <w:lang w:eastAsia="es-ES"/>
+        </w:rPr>
+        <w:sectPr>
+          <w:headerReference w:type="even" r:id="rId5"/>
+          <w:headerReference w:type="default" r:id="rId6"/>
+          <w:footerReference w:type="even" r:id="rId7"/>
+          <w:footerReference w:type="default" r:id="rId8"/>
+          <w:headerReference w:type="first" r:id="rId9"/>
+          <w:footerReference w:type="first" r:id="rId10"/>
+          <w:pgSz w:w="11906" w:h="16838"/>
+          <w:pgMar w:top="1417" w:right="1701" w:bottom="1417" w:left="1701" w:header="708" w:footer="708" w:gutter="0"/>
+          <w:cols w:space="708"/>
+          <w:titlePg/>
+          <w:docGrid w:linePitch="360"/>
+        </w:sectPr>
+      </w:pPr>
+      <w:r>
+        <w:rPr>
+          <w:lang w:eastAsia="es-ES"/>
+        </w:rPr>
+        <w:t xml:space="preserve">MÁSTER UNIVERSITARIO EN </w:t>
+      </w:r>
+      <w:r>
+        <w:rPr>
+          <w:rStyle w:val="nfasissutil"/>
+          <w:rFonts w:eastAsiaTheme="minorHAnsi"/>
+        </w:rPr>
+        <w:t>TECNOLOGÍAS</w:t>
+      </w:r>
+      <w:r>
+        <w:rPr>
+          <w:lang w:eastAsia="es-ES"/>
+        </w:rPr>
+        <w:t xml:space="preserve"> DEL SECTOR FINANCIERO: FINTECH</w:t>
+      </w:r>
+    </w:p>
+    <w:p>
+      <w:pPr>
         <w:pStyle w:val="Ttulo1"/>
       </w:pPr>
       <w:r>
-        <w:t xml:space="preserve">Tiempos </w:t>
+        <w:lastRenderedPageBreak/>
+        <w:t>Introducción</w:t>
+      </w:r>
+    </w:p>
+    <w:p>
+      <w:r>
+        <w:t>En este documento se encontrará el desarrollo de la práctica 5, mensajería de última milla 2. La cual está dividida en 2 partes. La primera, la creación de un certificado para la práctica a realizar, y la segunda, la comparación de las mediciones entre los resultados de la práctica anterior y esta.</w:t>
+      </w:r>
+    </w:p>
+    <w:p>
+      <w:pPr>
+        <w:pStyle w:val="Ttulo1"/>
+      </w:pPr>
+      <w:r>
+        <w:t xml:space="preserve">Certificado generado con </w:t>
       </w:r>
       <w:proofErr w:type="spellStart"/>
       <w:r>
-        <w:t>websocket</w:t>
-      </w:r>
-      <w:proofErr w:type="spellEnd"/>
-      <w:r>
-        <w:t xml:space="preserve"> y </w:t>
-      </w:r>
-      <w:proofErr w:type="spellStart"/>
-      <w:r>
-        <w:t>long</w:t>
-      </w:r>
-      <w:proofErr w:type="spellEnd"/>
-      <w:r>
-        <w:t xml:space="preserve"> </w:t>
-      </w:r>
-      <w:proofErr w:type="spellStart"/>
-      <w:r>
-        <w:t>polling</w:t>
+        <w:t>keytool</w:t>
       </w:r>
       <w:proofErr w:type="spellEnd"/>
     </w:p>
@@ -35,187 +253,1024 @@
       <w:pPr>
         <w:pStyle w:val="Ttulo2"/>
       </w:pPr>
+      <w:r>
+        <w:t>Creación del certificado</w:t>
+      </w:r>
+    </w:p>
+    <w:p>
+      <w:r>
+        <w:rPr>
+          <w:noProof/>
+        </w:rPr>
+        <w:drawing>
+          <wp:inline distT="0" distB="0" distL="0" distR="0" wp14:anchorId="18EC0138" wp14:editId="30F76EAD">
+            <wp:extent cx="5400040" cy="3783330"/>
+            <wp:effectExtent l="0" t="0" r="0" b="7620"/>
+            <wp:docPr id="1" name="Imagen 1"/>
+            <wp:cNvGraphicFramePr>
+              <a:graphicFrameLocks xmlns:a="http://schemas.openxmlformats.org/drawingml/2006/main" noChangeAspect="1"/>
+            </wp:cNvGraphicFramePr>
+            <a:graphic xmlns:a="http://schemas.openxmlformats.org/drawingml/2006/main">
+              <a:graphicData uri="http://schemas.openxmlformats.org/drawingml/2006/picture">
+                <pic:pic xmlns:pic="http://schemas.openxmlformats.org/drawingml/2006/picture">
+                  <pic:nvPicPr>
+                    <pic:cNvPr id="1" name=""/>
+                    <pic:cNvPicPr/>
+                  </pic:nvPicPr>
+                  <pic:blipFill>
+                    <a:blip r:embed="rId11"/>
+                    <a:stretch>
+                      <a:fillRect/>
+                    </a:stretch>
+                  </pic:blipFill>
+                  <pic:spPr>
+                    <a:xfrm>
+                      <a:off x="0" y="0"/>
+                      <a:ext cx="5400040" cy="3783330"/>
+                    </a:xfrm>
+                    <a:prstGeom prst="rect">
+                      <a:avLst/>
+                    </a:prstGeom>
+                  </pic:spPr>
+                </pic:pic>
+              </a:graphicData>
+            </a:graphic>
+          </wp:inline>
+        </w:drawing>
+      </w:r>
     </w:p>
     <w:p>
       <w:pPr>
         <w:pStyle w:val="Ttulo2"/>
       </w:pPr>
-      <w:proofErr w:type="spellStart"/>
-      <w:r>
-        <w:t>WebSocket</w:t>
-      </w:r>
-      <w:proofErr w:type="spellEnd"/>
-      <w:r>
-        <w:t>:</w:t>
+      <w:r>
+        <w:t>Exportación del certificado</w:t>
       </w:r>
     </w:p>
     <w:p>
-      <w:pPr>
-        <w:pStyle w:val="Prrafodelista"/>
-        <w:numPr>
-          <w:ilvl w:val="0"/>
-          <w:numId w:val="1"/>
-        </w:numPr>
-      </w:pPr>
-      <w:r>
-        <w:t>950msg/s</w:t>
-      </w:r>
-    </w:p>
-    <w:p>
-      <w:pPr>
-        <w:pStyle w:val="Prrafodelista"/>
-        <w:numPr>
-          <w:ilvl w:val="0"/>
-          <w:numId w:val="1"/>
-        </w:numPr>
-      </w:pPr>
-      <w:r>
-        <w:t>243msg/s</w:t>
-      </w:r>
-    </w:p>
-    <w:p>
-      <w:pPr>
-        <w:ind w:left="360"/>
-      </w:pPr>
-      <w:r>
-        <w:t>10) 73mgs/s</w:t>
-      </w:r>
-    </w:p>
-    <w:p>
-      <w:pPr>
-        <w:ind w:left="360"/>
-      </w:pPr>
+      <w:r>
+        <w:rPr>
+          <w:noProof/>
+        </w:rPr>
+        <w:drawing>
+          <wp:inline distT="0" distB="0" distL="0" distR="0" wp14:anchorId="7437E516" wp14:editId="1F5C8417">
+            <wp:extent cx="5400040" cy="375920"/>
+            <wp:effectExtent l="0" t="0" r="0" b="5080"/>
+            <wp:docPr id="3" name="Imagen 3"/>
+            <wp:cNvGraphicFramePr>
+              <a:graphicFrameLocks xmlns:a="http://schemas.openxmlformats.org/drawingml/2006/main" noChangeAspect="1"/>
+            </wp:cNvGraphicFramePr>
+            <a:graphic xmlns:a="http://schemas.openxmlformats.org/drawingml/2006/main">
+              <a:graphicData uri="http://schemas.openxmlformats.org/drawingml/2006/picture">
+                <pic:pic xmlns:pic="http://schemas.openxmlformats.org/drawingml/2006/picture">
+                  <pic:nvPicPr>
+                    <pic:cNvPr id="1" name=""/>
+                    <pic:cNvPicPr/>
+                  </pic:nvPicPr>
+                  <pic:blipFill>
+                    <a:blip r:embed="rId12"/>
+                    <a:stretch>
+                      <a:fillRect/>
+                    </a:stretch>
+                  </pic:blipFill>
+                  <pic:spPr>
+                    <a:xfrm>
+                      <a:off x="0" y="0"/>
+                      <a:ext cx="5400040" cy="375920"/>
+                    </a:xfrm>
+                    <a:prstGeom prst="rect">
+                      <a:avLst/>
+                    </a:prstGeom>
+                  </pic:spPr>
+                </pic:pic>
+              </a:graphicData>
+            </a:graphic>
+          </wp:inline>
+        </w:drawing>
+      </w:r>
     </w:p>
     <w:p>
       <w:pPr>
         <w:pStyle w:val="Ttulo2"/>
       </w:pPr>
       <w:r>
-        <w:t xml:space="preserve">Long </w:t>
-      </w:r>
-      <w:proofErr w:type="spellStart"/>
-      <w:r>
-        <w:t>polling</w:t>
-      </w:r>
-      <w:proofErr w:type="spellEnd"/>
+        <w:lastRenderedPageBreak/>
+        <w:t>Imagen del certificado generado, y la confirmación de que el certificado es válido</w:t>
+      </w:r>
+    </w:p>
+    <w:p>
+      <w:r>
+        <w:rPr>
+          <w:noProof/>
+        </w:rPr>
+        <w:drawing>
+          <wp:inline distT="0" distB="0" distL="0" distR="0" wp14:anchorId="1EA32F4E" wp14:editId="755A8738">
+            <wp:extent cx="3924300" cy="5057775"/>
+            <wp:effectExtent l="0" t="0" r="0" b="9525"/>
+            <wp:docPr id="4" name="Imagen 4"/>
+            <wp:cNvGraphicFramePr>
+              <a:graphicFrameLocks xmlns:a="http://schemas.openxmlformats.org/drawingml/2006/main" noChangeAspect="1"/>
+            </wp:cNvGraphicFramePr>
+            <a:graphic xmlns:a="http://schemas.openxmlformats.org/drawingml/2006/main">
+              <a:graphicData uri="http://schemas.openxmlformats.org/drawingml/2006/picture">
+                <pic:pic xmlns:pic="http://schemas.openxmlformats.org/drawingml/2006/picture">
+                  <pic:nvPicPr>
+                    <pic:cNvPr id="1" name=""/>
+                    <pic:cNvPicPr/>
+                  </pic:nvPicPr>
+                  <pic:blipFill>
+                    <a:blip r:embed="rId13"/>
+                    <a:stretch>
+                      <a:fillRect/>
+                    </a:stretch>
+                  </pic:blipFill>
+                  <pic:spPr>
+                    <a:xfrm>
+                      <a:off x="0" y="0"/>
+                      <a:ext cx="3924300" cy="5057775"/>
+                    </a:xfrm>
+                    <a:prstGeom prst="rect">
+                      <a:avLst/>
+                    </a:prstGeom>
+                  </pic:spPr>
+                </pic:pic>
+              </a:graphicData>
+            </a:graphic>
+          </wp:inline>
+        </w:drawing>
+      </w:r>
     </w:p>
     <w:p>
       <w:pPr>
-        <w:pStyle w:val="Prrafodelista"/>
-        <w:numPr>
-          <w:ilvl w:val="0"/>
-          <w:numId w:val="3"/>
-        </w:numPr>
+        <w:spacing w:after="160" w:line="259" w:lineRule="auto"/>
       </w:pPr>
       <w:r>
-        <w:t>50msg/s</w:t>
+        <w:br w:type="page"/>
+      </w:r>
+    </w:p>
+    <w:p/>
+    <w:p>
+      <w:pPr>
+        <w:pStyle w:val="Ttulo1"/>
+      </w:pPr>
+      <w:r>
+        <w:t>Resultados de mediciones</w:t>
       </w:r>
     </w:p>
     <w:p>
-      <w:pPr>
-        <w:pStyle w:val="Prrafodelista"/>
-        <w:numPr>
-          <w:ilvl w:val="0"/>
-          <w:numId w:val="3"/>
-        </w:numPr>
-      </w:pPr>
-      <w:r>
-        <w:t>133msg/s</w:t>
+      <w:r>
+        <w:t>Para esto usaremos dos mediciones, en la parte superior se encuentran las mediciones correspondientes a la práctica 4. Y en la parte inferior en las de la actual, de manera que estas se puedan comparar.</w:t>
       </w:r>
     </w:p>
+    <w:p/>
+    <w:tbl>
+      <w:tblPr>
+        <w:tblStyle w:val="Tablaconcuadrcula"/>
+        <w:tblW w:w="8926" w:type="dxa"/>
+        <w:tblLook w:val="04A0" w:firstRow="1" w:lastRow="0" w:firstColumn="1" w:lastColumn="0" w:noHBand="0" w:noVBand="1"/>
+      </w:tblPr>
+      <w:tblGrid>
+        <w:gridCol w:w="3887"/>
+        <w:gridCol w:w="3936"/>
+        <w:gridCol w:w="1103"/>
+      </w:tblGrid>
+      <w:tr>
+        <w:tc>
+          <w:tcPr>
+            <w:tcW w:w="8926" w:type="dxa"/>
+            <w:gridSpan w:val="3"/>
+          </w:tcPr>
+          <w:p>
+            <w:pPr>
+              <w:jc w:val="center"/>
+              <w:rPr>
+                <w:b/>
+                <w:sz w:val="32"/>
+                <w:szCs w:val="32"/>
+              </w:rPr>
+            </w:pPr>
+            <w:r>
+              <w:rPr>
+                <w:b/>
+                <w:sz w:val="32"/>
+                <w:szCs w:val="32"/>
+              </w:rPr>
+              <w:t>RESULTADOS DE LA PRÁCTICA 4</w:t>
+            </w:r>
+          </w:p>
+        </w:tc>
+      </w:tr>
+      <w:tr>
+        <w:tc>
+          <w:tcPr>
+            <w:tcW w:w="3848" w:type="dxa"/>
+          </w:tcPr>
+          <w:p>
+            <w:pPr>
+              <w:jc w:val="center"/>
+              <w:rPr>
+                <w:b/>
+              </w:rPr>
+            </w:pPr>
+            <w:r>
+              <w:rPr>
+                <w:b/>
+              </w:rPr>
+              <w:t>LONG POLLING</w:t>
+            </w:r>
+          </w:p>
+        </w:tc>
+        <w:tc>
+          <w:tcPr>
+            <w:tcW w:w="3902" w:type="dxa"/>
+          </w:tcPr>
+          <w:p>
+            <w:pPr>
+              <w:jc w:val="center"/>
+              <w:rPr>
+                <w:b/>
+              </w:rPr>
+            </w:pPr>
+            <w:r>
+              <w:rPr>
+                <w:b/>
+              </w:rPr>
+              <w:t>WEBSOCKET</w:t>
+            </w:r>
+          </w:p>
+        </w:tc>
+        <w:tc>
+          <w:tcPr>
+            <w:tcW w:w="1176" w:type="dxa"/>
+          </w:tcPr>
+          <w:p>
+            <w:pPr>
+              <w:jc w:val="center"/>
+              <w:rPr>
+                <w:b/>
+              </w:rPr>
+            </w:pPr>
+            <w:r>
+              <w:rPr>
+                <w:b/>
+              </w:rPr>
+              <w:t>SLEEP TIME</w:t>
+            </w:r>
+          </w:p>
+        </w:tc>
+      </w:tr>
+      <w:tr>
+        <w:tc>
+          <w:tcPr>
+            <w:tcW w:w="3848" w:type="dxa"/>
+          </w:tcPr>
+          <w:p>
+            <w:r>
+              <w:rPr>
+                <w:noProof/>
+              </w:rPr>
+              <w:drawing>
+                <wp:inline distT="0" distB="0" distL="0" distR="0" wp14:anchorId="21551BF7" wp14:editId="54BBBE4F">
+                  <wp:extent cx="2311121" cy="397853"/>
+                  <wp:effectExtent l="0" t="0" r="0" b="2540"/>
+                  <wp:docPr id="12" name="Imagen 12"/>
+                  <wp:cNvGraphicFramePr>
+                    <a:graphicFrameLocks xmlns:a="http://schemas.openxmlformats.org/drawingml/2006/main" noChangeAspect="1"/>
+                  </wp:cNvGraphicFramePr>
+                  <a:graphic xmlns:a="http://schemas.openxmlformats.org/drawingml/2006/main">
+                    <a:graphicData uri="http://schemas.openxmlformats.org/drawingml/2006/picture">
+                      <pic:pic xmlns:pic="http://schemas.openxmlformats.org/drawingml/2006/picture">
+                        <pic:nvPicPr>
+                          <pic:cNvPr id="1" name=""/>
+                          <pic:cNvPicPr/>
+                        </pic:nvPicPr>
+                        <pic:blipFill>
+                          <a:blip r:embed="rId14"/>
+                          <a:stretch>
+                            <a:fillRect/>
+                          </a:stretch>
+                        </pic:blipFill>
+                        <pic:spPr>
+                          <a:xfrm>
+                            <a:off x="0" y="0"/>
+                            <a:ext cx="2451663" cy="422047"/>
+                          </a:xfrm>
+                          <a:prstGeom prst="rect">
+                            <a:avLst/>
+                          </a:prstGeom>
+                        </pic:spPr>
+                      </pic:pic>
+                    </a:graphicData>
+                  </a:graphic>
+                </wp:inline>
+              </w:drawing>
+            </w:r>
+          </w:p>
+        </w:tc>
+        <w:tc>
+          <w:tcPr>
+            <w:tcW w:w="3902" w:type="dxa"/>
+          </w:tcPr>
+          <w:p>
+            <w:r>
+              <w:rPr>
+                <w:noProof/>
+              </w:rPr>
+              <w:drawing>
+                <wp:inline distT="0" distB="0" distL="0" distR="0" wp14:anchorId="0EC083AF" wp14:editId="782D3007">
+                  <wp:extent cx="2343359" cy="406957"/>
+                  <wp:effectExtent l="0" t="0" r="0" b="0"/>
+                  <wp:docPr id="11" name="Imagen 11"/>
+                  <wp:cNvGraphicFramePr>
+                    <a:graphicFrameLocks xmlns:a="http://schemas.openxmlformats.org/drawingml/2006/main" noChangeAspect="1"/>
+                  </wp:cNvGraphicFramePr>
+                  <a:graphic xmlns:a="http://schemas.openxmlformats.org/drawingml/2006/main">
+                    <a:graphicData uri="http://schemas.openxmlformats.org/drawingml/2006/picture">
+                      <pic:pic xmlns:pic="http://schemas.openxmlformats.org/drawingml/2006/picture">
+                        <pic:nvPicPr>
+                          <pic:cNvPr id="1" name=""/>
+                          <pic:cNvPicPr/>
+                        </pic:nvPicPr>
+                        <pic:blipFill>
+                          <a:blip r:embed="rId15"/>
+                          <a:stretch>
+                            <a:fillRect/>
+                          </a:stretch>
+                        </pic:blipFill>
+                        <pic:spPr>
+                          <a:xfrm>
+                            <a:off x="0" y="0"/>
+                            <a:ext cx="2563026" cy="445105"/>
+                          </a:xfrm>
+                          <a:prstGeom prst="rect">
+                            <a:avLst/>
+                          </a:prstGeom>
+                        </pic:spPr>
+                      </pic:pic>
+                    </a:graphicData>
+                  </a:graphic>
+                </wp:inline>
+              </w:drawing>
+            </w:r>
+          </w:p>
+        </w:tc>
+        <w:tc>
+          <w:tcPr>
+            <w:tcW w:w="1176" w:type="dxa"/>
+          </w:tcPr>
+          <w:p>
+            <w:r>
+              <w:t>0</w:t>
+            </w:r>
+          </w:p>
+        </w:tc>
+      </w:tr>
+      <w:tr>
+        <w:tc>
+          <w:tcPr>
+            <w:tcW w:w="3848" w:type="dxa"/>
+          </w:tcPr>
+          <w:p>
+            <w:r>
+              <w:rPr>
+                <w:noProof/>
+              </w:rPr>
+              <w:drawing>
+                <wp:inline distT="0" distB="0" distL="0" distR="0" wp14:anchorId="5A428CF1" wp14:editId="219B8445">
+                  <wp:extent cx="2311121" cy="476682"/>
+                  <wp:effectExtent l="0" t="0" r="0" b="0"/>
+                  <wp:docPr id="8" name="Imagen 8"/>
+                  <wp:cNvGraphicFramePr>
+                    <a:graphicFrameLocks xmlns:a="http://schemas.openxmlformats.org/drawingml/2006/main" noChangeAspect="1"/>
+                  </wp:cNvGraphicFramePr>
+                  <a:graphic xmlns:a="http://schemas.openxmlformats.org/drawingml/2006/main">
+                    <a:graphicData uri="http://schemas.openxmlformats.org/drawingml/2006/picture">
+                      <pic:pic xmlns:pic="http://schemas.openxmlformats.org/drawingml/2006/picture">
+                        <pic:nvPicPr>
+                          <pic:cNvPr id="1" name=""/>
+                          <pic:cNvPicPr/>
+                        </pic:nvPicPr>
+                        <pic:blipFill>
+                          <a:blip r:embed="rId16"/>
+                          <a:stretch>
+                            <a:fillRect/>
+                          </a:stretch>
+                        </pic:blipFill>
+                        <pic:spPr>
+                          <a:xfrm>
+                            <a:off x="0" y="0"/>
+                            <a:ext cx="2437234" cy="502694"/>
+                          </a:xfrm>
+                          <a:prstGeom prst="rect">
+                            <a:avLst/>
+                          </a:prstGeom>
+                        </pic:spPr>
+                      </pic:pic>
+                    </a:graphicData>
+                  </a:graphic>
+                </wp:inline>
+              </w:drawing>
+            </w:r>
+          </w:p>
+        </w:tc>
+        <w:tc>
+          <w:tcPr>
+            <w:tcW w:w="3902" w:type="dxa"/>
+          </w:tcPr>
+          <w:p>
+            <w:r>
+              <w:rPr>
+                <w:noProof/>
+              </w:rPr>
+              <w:drawing>
+                <wp:inline distT="0" distB="0" distL="0" distR="0" wp14:anchorId="121714F6" wp14:editId="0CA8A280">
+                  <wp:extent cx="2346290" cy="443094"/>
+                  <wp:effectExtent l="0" t="0" r="0" b="0"/>
+                  <wp:docPr id="7" name="Imagen 7"/>
+                  <wp:cNvGraphicFramePr>
+                    <a:graphicFrameLocks xmlns:a="http://schemas.openxmlformats.org/drawingml/2006/main" noChangeAspect="1"/>
+                  </wp:cNvGraphicFramePr>
+                  <a:graphic xmlns:a="http://schemas.openxmlformats.org/drawingml/2006/main">
+                    <a:graphicData uri="http://schemas.openxmlformats.org/drawingml/2006/picture">
+                      <pic:pic xmlns:pic="http://schemas.openxmlformats.org/drawingml/2006/picture">
+                        <pic:nvPicPr>
+                          <pic:cNvPr id="1" name=""/>
+                          <pic:cNvPicPr/>
+                        </pic:nvPicPr>
+                        <pic:blipFill>
+                          <a:blip r:embed="rId17"/>
+                          <a:stretch>
+                            <a:fillRect/>
+                          </a:stretch>
+                        </pic:blipFill>
+                        <pic:spPr>
+                          <a:xfrm>
+                            <a:off x="0" y="0"/>
+                            <a:ext cx="2715260" cy="512773"/>
+                          </a:xfrm>
+                          <a:prstGeom prst="rect">
+                            <a:avLst/>
+                          </a:prstGeom>
+                        </pic:spPr>
+                      </pic:pic>
+                    </a:graphicData>
+                  </a:graphic>
+                </wp:inline>
+              </w:drawing>
+            </w:r>
+          </w:p>
+        </w:tc>
+        <w:tc>
+          <w:tcPr>
+            <w:tcW w:w="1176" w:type="dxa"/>
+          </w:tcPr>
+          <w:p>
+            <w:r>
+              <w:t>1</w:t>
+            </w:r>
+          </w:p>
+        </w:tc>
+      </w:tr>
+      <w:tr>
+        <w:tc>
+          <w:tcPr>
+            <w:tcW w:w="3848" w:type="dxa"/>
+          </w:tcPr>
+          <w:p>
+            <w:r>
+              <w:rPr>
+                <w:noProof/>
+              </w:rPr>
+              <w:drawing>
+                <wp:inline distT="0" distB="0" distL="0" distR="0" wp14:anchorId="20980C96" wp14:editId="7B62CE9B">
+                  <wp:extent cx="2331218" cy="325719"/>
+                  <wp:effectExtent l="0" t="0" r="0" b="0"/>
+                  <wp:docPr id="16" name="Imagen 16"/>
+                  <wp:cNvGraphicFramePr>
+                    <a:graphicFrameLocks xmlns:a="http://schemas.openxmlformats.org/drawingml/2006/main" noChangeAspect="1"/>
+                  </wp:cNvGraphicFramePr>
+                  <a:graphic xmlns:a="http://schemas.openxmlformats.org/drawingml/2006/main">
+                    <a:graphicData uri="http://schemas.openxmlformats.org/drawingml/2006/picture">
+                      <pic:pic xmlns:pic="http://schemas.openxmlformats.org/drawingml/2006/picture">
+                        <pic:nvPicPr>
+                          <pic:cNvPr id="1" name=""/>
+                          <pic:cNvPicPr/>
+                        </pic:nvPicPr>
+                        <pic:blipFill>
+                          <a:blip r:embed="rId18"/>
+                          <a:stretch>
+                            <a:fillRect/>
+                          </a:stretch>
+                        </pic:blipFill>
+                        <pic:spPr>
+                          <a:xfrm>
+                            <a:off x="0" y="0"/>
+                            <a:ext cx="2507795" cy="350390"/>
+                          </a:xfrm>
+                          <a:prstGeom prst="rect">
+                            <a:avLst/>
+                          </a:prstGeom>
+                        </pic:spPr>
+                      </pic:pic>
+                    </a:graphicData>
+                  </a:graphic>
+                </wp:inline>
+              </w:drawing>
+            </w:r>
+          </w:p>
+        </w:tc>
+        <w:tc>
+          <w:tcPr>
+            <w:tcW w:w="3902" w:type="dxa"/>
+          </w:tcPr>
+          <w:p>
+            <w:r>
+              <w:rPr>
+                <w:noProof/>
+              </w:rPr>
+              <w:drawing>
+                <wp:inline distT="0" distB="0" distL="0" distR="0" wp14:anchorId="7E5D8006" wp14:editId="4587A9B8">
+                  <wp:extent cx="2361363" cy="351692"/>
+                  <wp:effectExtent l="0" t="0" r="1270" b="0"/>
+                  <wp:docPr id="15" name="Imagen 15"/>
+                  <wp:cNvGraphicFramePr>
+                    <a:graphicFrameLocks xmlns:a="http://schemas.openxmlformats.org/drawingml/2006/main" noChangeAspect="1"/>
+                  </wp:cNvGraphicFramePr>
+                  <a:graphic xmlns:a="http://schemas.openxmlformats.org/drawingml/2006/main">
+                    <a:graphicData uri="http://schemas.openxmlformats.org/drawingml/2006/picture">
+                      <pic:pic xmlns:pic="http://schemas.openxmlformats.org/drawingml/2006/picture">
+                        <pic:nvPicPr>
+                          <pic:cNvPr id="1" name=""/>
+                          <pic:cNvPicPr/>
+                        </pic:nvPicPr>
+                        <pic:blipFill>
+                          <a:blip r:embed="rId19"/>
+                          <a:stretch>
+                            <a:fillRect/>
+                          </a:stretch>
+                        </pic:blipFill>
+                        <pic:spPr>
+                          <a:xfrm>
+                            <a:off x="0" y="0"/>
+                            <a:ext cx="2565622" cy="382113"/>
+                          </a:xfrm>
+                          <a:prstGeom prst="rect">
+                            <a:avLst/>
+                          </a:prstGeom>
+                        </pic:spPr>
+                      </pic:pic>
+                    </a:graphicData>
+                  </a:graphic>
+                </wp:inline>
+              </w:drawing>
+            </w:r>
+          </w:p>
+        </w:tc>
+        <w:tc>
+          <w:tcPr>
+            <w:tcW w:w="1176" w:type="dxa"/>
+          </w:tcPr>
+          <w:p>
+            <w:r>
+              <w:t>10</w:t>
+            </w:r>
+          </w:p>
+        </w:tc>
+      </w:tr>
+    </w:tbl>
+    <w:p/>
+    <w:p/>
+    <w:tbl>
+      <w:tblPr>
+        <w:tblStyle w:val="Tablaconcuadrcula"/>
+        <w:tblW w:w="9067" w:type="dxa"/>
+        <w:tblLook w:val="04A0" w:firstRow="1" w:lastRow="0" w:firstColumn="1" w:lastColumn="0" w:noHBand="0" w:noVBand="1"/>
+      </w:tblPr>
+      <w:tblGrid>
+        <w:gridCol w:w="3666"/>
+        <w:gridCol w:w="4156"/>
+        <w:gridCol w:w="1245"/>
+      </w:tblGrid>
+      <w:tr>
+        <w:tc>
+          <w:tcPr>
+            <w:tcW w:w="9067" w:type="dxa"/>
+            <w:gridSpan w:val="3"/>
+          </w:tcPr>
+          <w:p>
+            <w:pPr>
+              <w:jc w:val="center"/>
+              <w:rPr>
+                <w:b/>
+                <w:sz w:val="32"/>
+                <w:szCs w:val="32"/>
+              </w:rPr>
+            </w:pPr>
+            <w:r>
+              <w:rPr>
+                <w:b/>
+                <w:sz w:val="32"/>
+                <w:szCs w:val="32"/>
+              </w:rPr>
+              <w:t xml:space="preserve">RESULTADOS DE LA PRÁCTICA </w:t>
+            </w:r>
+            <w:r>
+              <w:rPr>
+                <w:b/>
+                <w:sz w:val="32"/>
+                <w:szCs w:val="32"/>
+              </w:rPr>
+              <w:t>5</w:t>
+            </w:r>
+          </w:p>
+        </w:tc>
+      </w:tr>
+      <w:tr>
+        <w:tc>
+          <w:tcPr>
+            <w:tcW w:w="3638" w:type="dxa"/>
+          </w:tcPr>
+          <w:p>
+            <w:pPr>
+              <w:jc w:val="center"/>
+              <w:rPr>
+                <w:b/>
+              </w:rPr>
+            </w:pPr>
+            <w:r>
+              <w:rPr>
+                <w:b/>
+              </w:rPr>
+              <w:t>LONG POLLING</w:t>
+            </w:r>
+          </w:p>
+        </w:tc>
+        <w:tc>
+          <w:tcPr>
+            <w:tcW w:w="4112" w:type="dxa"/>
+          </w:tcPr>
+          <w:p>
+            <w:pPr>
+              <w:jc w:val="center"/>
+              <w:rPr>
+                <w:b/>
+              </w:rPr>
+            </w:pPr>
+            <w:r>
+              <w:rPr>
+                <w:b/>
+              </w:rPr>
+              <w:t>WEBSOCKET</w:t>
+            </w:r>
+          </w:p>
+        </w:tc>
+        <w:tc>
+          <w:tcPr>
+            <w:tcW w:w="1317" w:type="dxa"/>
+          </w:tcPr>
+          <w:p>
+            <w:pPr>
+              <w:jc w:val="center"/>
+              <w:rPr>
+                <w:b/>
+              </w:rPr>
+            </w:pPr>
+            <w:r>
+              <w:rPr>
+                <w:b/>
+              </w:rPr>
+              <w:t>SLEEP TIME</w:t>
+            </w:r>
+          </w:p>
+        </w:tc>
+      </w:tr>
+      <w:tr>
+        <w:tc>
+          <w:tcPr>
+            <w:tcW w:w="3638" w:type="dxa"/>
+          </w:tcPr>
+          <w:p>
+            <w:r>
+              <w:rPr>
+                <w:noProof/>
+              </w:rPr>
+              <w:drawing>
+                <wp:inline distT="0" distB="0" distL="0" distR="0" wp14:anchorId="7F4E2390" wp14:editId="5C00BFDE">
+                  <wp:extent cx="2155372" cy="403104"/>
+                  <wp:effectExtent l="0" t="0" r="0" b="0"/>
+                  <wp:docPr id="10" name="Imagen 10"/>
+                  <wp:cNvGraphicFramePr>
+                    <a:graphicFrameLocks xmlns:a="http://schemas.openxmlformats.org/drawingml/2006/main" noChangeAspect="1"/>
+                  </wp:cNvGraphicFramePr>
+                  <a:graphic xmlns:a="http://schemas.openxmlformats.org/drawingml/2006/main">
+                    <a:graphicData uri="http://schemas.openxmlformats.org/drawingml/2006/picture">
+                      <pic:pic xmlns:pic="http://schemas.openxmlformats.org/drawingml/2006/picture">
+                        <pic:nvPicPr>
+                          <pic:cNvPr id="1" name=""/>
+                          <pic:cNvPicPr/>
+                        </pic:nvPicPr>
+                        <pic:blipFill>
+                          <a:blip r:embed="rId20"/>
+                          <a:stretch>
+                            <a:fillRect/>
+                          </a:stretch>
+                        </pic:blipFill>
+                        <pic:spPr>
+                          <a:xfrm>
+                            <a:off x="0" y="0"/>
+                            <a:ext cx="2249191" cy="420650"/>
+                          </a:xfrm>
+                          <a:prstGeom prst="rect">
+                            <a:avLst/>
+                          </a:prstGeom>
+                        </pic:spPr>
+                      </pic:pic>
+                    </a:graphicData>
+                  </a:graphic>
+                </wp:inline>
+              </w:drawing>
+            </w:r>
+          </w:p>
+        </w:tc>
+        <w:tc>
+          <w:tcPr>
+            <w:tcW w:w="4112" w:type="dxa"/>
+          </w:tcPr>
+          <w:p>
+            <w:r>
+              <w:rPr>
+                <w:noProof/>
+              </w:rPr>
+              <w:drawing>
+                <wp:inline distT="0" distB="0" distL="0" distR="0" wp14:anchorId="39CE70D9" wp14:editId="11647948">
+                  <wp:extent cx="2412651" cy="458679"/>
+                  <wp:effectExtent l="0" t="0" r="6985" b="0"/>
+                  <wp:docPr id="9" name="Imagen 9"/>
+                  <wp:cNvGraphicFramePr>
+                    <a:graphicFrameLocks xmlns:a="http://schemas.openxmlformats.org/drawingml/2006/main" noChangeAspect="1"/>
+                  </wp:cNvGraphicFramePr>
+                  <a:graphic xmlns:a="http://schemas.openxmlformats.org/drawingml/2006/main">
+                    <a:graphicData uri="http://schemas.openxmlformats.org/drawingml/2006/picture">
+                      <pic:pic xmlns:pic="http://schemas.openxmlformats.org/drawingml/2006/picture">
+                        <pic:nvPicPr>
+                          <pic:cNvPr id="1" name=""/>
+                          <pic:cNvPicPr/>
+                        </pic:nvPicPr>
+                        <pic:blipFill>
+                          <a:blip r:embed="rId21"/>
+                          <a:stretch>
+                            <a:fillRect/>
+                          </a:stretch>
+                        </pic:blipFill>
+                        <pic:spPr>
+                          <a:xfrm>
+                            <a:off x="0" y="0"/>
+                            <a:ext cx="2560898" cy="486863"/>
+                          </a:xfrm>
+                          <a:prstGeom prst="rect">
+                            <a:avLst/>
+                          </a:prstGeom>
+                        </pic:spPr>
+                      </pic:pic>
+                    </a:graphicData>
+                  </a:graphic>
+                </wp:inline>
+              </w:drawing>
+            </w:r>
+          </w:p>
+        </w:tc>
+        <w:tc>
+          <w:tcPr>
+            <w:tcW w:w="1317" w:type="dxa"/>
+          </w:tcPr>
+          <w:p>
+            <w:r>
+              <w:t>0</w:t>
+            </w:r>
+          </w:p>
+        </w:tc>
+      </w:tr>
+      <w:tr>
+        <w:tc>
+          <w:tcPr>
+            <w:tcW w:w="3638" w:type="dxa"/>
+          </w:tcPr>
+          <w:p>
+            <w:r>
+              <w:rPr>
+                <w:noProof/>
+              </w:rPr>
+              <w:drawing>
+                <wp:inline distT="0" distB="0" distL="0" distR="0" wp14:anchorId="191A36AC" wp14:editId="094336A5">
+                  <wp:extent cx="2175468" cy="430224"/>
+                  <wp:effectExtent l="0" t="0" r="0" b="8255"/>
+                  <wp:docPr id="6" name="Imagen 6"/>
+                  <wp:cNvGraphicFramePr>
+                    <a:graphicFrameLocks xmlns:a="http://schemas.openxmlformats.org/drawingml/2006/main" noChangeAspect="1"/>
+                  </wp:cNvGraphicFramePr>
+                  <a:graphic xmlns:a="http://schemas.openxmlformats.org/drawingml/2006/main">
+                    <a:graphicData uri="http://schemas.openxmlformats.org/drawingml/2006/picture">
+                      <pic:pic xmlns:pic="http://schemas.openxmlformats.org/drawingml/2006/picture">
+                        <pic:nvPicPr>
+                          <pic:cNvPr id="1" name=""/>
+                          <pic:cNvPicPr/>
+                        </pic:nvPicPr>
+                        <pic:blipFill>
+                          <a:blip r:embed="rId22"/>
+                          <a:stretch>
+                            <a:fillRect/>
+                          </a:stretch>
+                        </pic:blipFill>
+                        <pic:spPr>
+                          <a:xfrm>
+                            <a:off x="0" y="0"/>
+                            <a:ext cx="3309341" cy="654460"/>
+                          </a:xfrm>
+                          <a:prstGeom prst="rect">
+                            <a:avLst/>
+                          </a:prstGeom>
+                        </pic:spPr>
+                      </pic:pic>
+                    </a:graphicData>
+                  </a:graphic>
+                </wp:inline>
+              </w:drawing>
+            </w:r>
+          </w:p>
+        </w:tc>
+        <w:tc>
+          <w:tcPr>
+            <w:tcW w:w="4112" w:type="dxa"/>
+          </w:tcPr>
+          <w:p>
+            <w:r>
+              <w:rPr>
+                <w:noProof/>
+              </w:rPr>
+              <w:drawing>
+                <wp:inline distT="0" distB="0" distL="0" distR="0" wp14:anchorId="2ACC5AF3" wp14:editId="7A1CDF0C">
+                  <wp:extent cx="2469860" cy="421131"/>
+                  <wp:effectExtent l="0" t="0" r="6985" b="0"/>
+                  <wp:docPr id="5" name="Imagen 5"/>
+                  <wp:cNvGraphicFramePr>
+                    <a:graphicFrameLocks xmlns:a="http://schemas.openxmlformats.org/drawingml/2006/main" noChangeAspect="1"/>
+                  </wp:cNvGraphicFramePr>
+                  <a:graphic xmlns:a="http://schemas.openxmlformats.org/drawingml/2006/main">
+                    <a:graphicData uri="http://schemas.openxmlformats.org/drawingml/2006/picture">
+                      <pic:pic xmlns:pic="http://schemas.openxmlformats.org/drawingml/2006/picture">
+                        <pic:nvPicPr>
+                          <pic:cNvPr id="1" name=""/>
+                          <pic:cNvPicPr/>
+                        </pic:nvPicPr>
+                        <pic:blipFill>
+                          <a:blip r:embed="rId23"/>
+                          <a:stretch>
+                            <a:fillRect/>
+                          </a:stretch>
+                        </pic:blipFill>
+                        <pic:spPr>
+                          <a:xfrm>
+                            <a:off x="0" y="0"/>
+                            <a:ext cx="2673489" cy="455851"/>
+                          </a:xfrm>
+                          <a:prstGeom prst="rect">
+                            <a:avLst/>
+                          </a:prstGeom>
+                        </pic:spPr>
+                      </pic:pic>
+                    </a:graphicData>
+                  </a:graphic>
+                </wp:inline>
+              </w:drawing>
+            </w:r>
+          </w:p>
+        </w:tc>
+        <w:tc>
+          <w:tcPr>
+            <w:tcW w:w="1317" w:type="dxa"/>
+          </w:tcPr>
+          <w:p>
+            <w:r>
+              <w:t>1</w:t>
+            </w:r>
+          </w:p>
+        </w:tc>
+      </w:tr>
+      <w:tr>
+        <w:tc>
+          <w:tcPr>
+            <w:tcW w:w="3638" w:type="dxa"/>
+          </w:tcPr>
+          <w:p>
+            <w:r>
+              <w:rPr>
+                <w:noProof/>
+              </w:rPr>
+              <w:drawing>
+                <wp:inline distT="0" distB="0" distL="0" distR="0" wp14:anchorId="7A4299CF" wp14:editId="636FE432">
+                  <wp:extent cx="2185517" cy="333312"/>
+                  <wp:effectExtent l="0" t="0" r="5715" b="0"/>
+                  <wp:docPr id="14" name="Imagen 14"/>
+                  <wp:cNvGraphicFramePr>
+                    <a:graphicFrameLocks xmlns:a="http://schemas.openxmlformats.org/drawingml/2006/main" noChangeAspect="1"/>
+                  </wp:cNvGraphicFramePr>
+                  <a:graphic xmlns:a="http://schemas.openxmlformats.org/drawingml/2006/main">
+                    <a:graphicData uri="http://schemas.openxmlformats.org/drawingml/2006/picture">
+                      <pic:pic xmlns:pic="http://schemas.openxmlformats.org/drawingml/2006/picture">
+                        <pic:nvPicPr>
+                          <pic:cNvPr id="1" name=""/>
+                          <pic:cNvPicPr/>
+                        </pic:nvPicPr>
+                        <pic:blipFill>
+                          <a:blip r:embed="rId24"/>
+                          <a:stretch>
+                            <a:fillRect/>
+                          </a:stretch>
+                        </pic:blipFill>
+                        <pic:spPr>
+                          <a:xfrm>
+                            <a:off x="0" y="0"/>
+                            <a:ext cx="2395399" cy="365321"/>
+                          </a:xfrm>
+                          <a:prstGeom prst="rect">
+                            <a:avLst/>
+                          </a:prstGeom>
+                        </pic:spPr>
+                      </pic:pic>
+                    </a:graphicData>
+                  </a:graphic>
+                </wp:inline>
+              </w:drawing>
+            </w:r>
+          </w:p>
+        </w:tc>
+        <w:tc>
+          <w:tcPr>
+            <w:tcW w:w="4112" w:type="dxa"/>
+          </w:tcPr>
+          <w:p>
+            <w:r>
+              <w:rPr>
+                <w:noProof/>
+              </w:rPr>
+              <w:drawing>
+                <wp:inline distT="0" distB="0" distL="0" distR="0" wp14:anchorId="4D3E3C6C" wp14:editId="21A4D9DC">
+                  <wp:extent cx="2502040" cy="343417"/>
+                  <wp:effectExtent l="0" t="0" r="0" b="0"/>
+                  <wp:docPr id="13" name="Imagen 13"/>
+                  <wp:cNvGraphicFramePr>
+                    <a:graphicFrameLocks xmlns:a="http://schemas.openxmlformats.org/drawingml/2006/main" noChangeAspect="1"/>
+                  </wp:cNvGraphicFramePr>
+                  <a:graphic xmlns:a="http://schemas.openxmlformats.org/drawingml/2006/main">
+                    <a:graphicData uri="http://schemas.openxmlformats.org/drawingml/2006/picture">
+                      <pic:pic xmlns:pic="http://schemas.openxmlformats.org/drawingml/2006/picture">
+                        <pic:nvPicPr>
+                          <pic:cNvPr id="1" name=""/>
+                          <pic:cNvPicPr/>
+                        </pic:nvPicPr>
+                        <pic:blipFill>
+                          <a:blip r:embed="rId25"/>
+                          <a:stretch>
+                            <a:fillRect/>
+                          </a:stretch>
+                        </pic:blipFill>
+                        <pic:spPr>
+                          <a:xfrm>
+                            <a:off x="0" y="0"/>
+                            <a:ext cx="2910466" cy="399475"/>
+                          </a:xfrm>
+                          <a:prstGeom prst="rect">
+                            <a:avLst/>
+                          </a:prstGeom>
+                        </pic:spPr>
+                      </pic:pic>
+                    </a:graphicData>
+                  </a:graphic>
+                </wp:inline>
+              </w:drawing>
+            </w:r>
+          </w:p>
+        </w:tc>
+        <w:tc>
+          <w:tcPr>
+            <w:tcW w:w="1317" w:type="dxa"/>
+          </w:tcPr>
+          <w:p>
+            <w:r>
+              <w:t>10</w:t>
+            </w:r>
+          </w:p>
+        </w:tc>
+      </w:tr>
+    </w:tbl>
+    <w:p/>
     <w:p>
-      <w:pPr>
-        <w:ind w:left="45"/>
-      </w:pPr>
-      <w:r>
-        <w:t xml:space="preserve">10) 56msg/s </w:t>
-      </w:r>
-    </w:p>
-    <w:p>
-      <w:pPr>
-        <w:ind w:left="45"/>
-      </w:pPr>
-    </w:p>
-    <w:p>
-      <w:pPr>
-        <w:ind w:left="45"/>
-      </w:pPr>
-    </w:p>
-    <w:p>
-      <w:pPr>
-        <w:ind w:left="45"/>
-      </w:pPr>
-      <w:r>
-        <w:t xml:space="preserve">Como se ven en las pruebas, </w:t>
-      </w:r>
-      <w:proofErr w:type="spellStart"/>
-      <w:r>
-        <w:t>websocket</w:t>
-      </w:r>
-      <w:proofErr w:type="spellEnd"/>
-      <w:r>
-        <w:t xml:space="preserve"> es más rápido que </w:t>
-      </w:r>
-      <w:proofErr w:type="spellStart"/>
-      <w:r>
-        <w:t>long</w:t>
-      </w:r>
-      <w:proofErr w:type="spellEnd"/>
-      <w:r>
-        <w:t xml:space="preserve"> </w:t>
-      </w:r>
-      <w:proofErr w:type="spellStart"/>
-      <w:r>
-        <w:t>polling</w:t>
-      </w:r>
-      <w:proofErr w:type="spellEnd"/>
-      <w:r>
-        <w:t xml:space="preserve"> en todos los casos. Esto se debe a que </w:t>
-      </w:r>
-      <w:proofErr w:type="spellStart"/>
-      <w:r>
-        <w:t>long</w:t>
-      </w:r>
-      <w:proofErr w:type="spellEnd"/>
-      <w:r>
-        <w:t xml:space="preserve"> </w:t>
-      </w:r>
-      <w:proofErr w:type="spellStart"/>
-      <w:r>
-        <w:t>polling</w:t>
-      </w:r>
-      <w:proofErr w:type="spellEnd"/>
-      <w:r>
-        <w:t xml:space="preserve"> tiene probabilidad de que se le llene la cola, por lo que hace que la latencia suba e incluso pueda haber pérdida de información. Debido a esto, </w:t>
-      </w:r>
-      <w:proofErr w:type="spellStart"/>
-      <w:r>
-        <w:t>long</w:t>
-      </w:r>
-      <w:proofErr w:type="spellEnd"/>
-      <w:r>
-        <w:t xml:space="preserve"> </w:t>
-      </w:r>
-      <w:proofErr w:type="spellStart"/>
-      <w:r>
-        <w:t>polling</w:t>
-      </w:r>
-      <w:proofErr w:type="spellEnd"/>
-      <w:r>
-        <w:t xml:space="preserve"> casi en todos los casos será más lento que </w:t>
-      </w:r>
-      <w:proofErr w:type="spellStart"/>
-      <w:r>
-        <w:t>websocket</w:t>
-      </w:r>
-      <w:proofErr w:type="spellEnd"/>
-      <w:r>
-        <w:t>.</w:t>
+      <w:r>
+        <w:t>Como puede observarse en los tiempos, en la conexión segura todo va más despacio. Esto se debe a que al realizar una conexión https, cada paquete enviado tiene que verificar si la conexión segura está activa, lo que produce que la velocidad de envío de los mensajes en cualquier caso disminuya considerablemente.</w:t>
       </w:r>
       <w:bookmarkStart w:id="0" w:name="_GoBack"/>
       <w:bookmarkEnd w:id="0"/>
     </w:p>
-    <w:p/>
     <w:sectPr>
       <w:pgSz w:w="11906" w:h="16838"/>
       <w:pgMar w:top="1417" w:right="1701" w:bottom="1417" w:left="1701" w:header="708" w:footer="708" w:gutter="0"/>
@@ -226,282 +1281,121 @@
 </w:document>
 </file>
 
-<file path=word/numbering.xml><?xml version="1.0" encoding="utf-8"?>
-<w:numbering xmlns:wpc="http://schemas.microsoft.com/office/word/2010/wordprocessingCanvas" xmlns:cx="http://schemas.microsoft.com/office/drawing/2014/chartex" xmlns:cx1="http://schemas.microsoft.com/office/drawing/2015/9/8/chartex" xmlns:cx2="http://schemas.microsoft.com/office/drawing/2015/10/21/chartex" xmlns:cx3="http://schemas.microsoft.com/office/drawing/2016/5/9/chartex" xmlns:cx4="http://schemas.microsoft.com/office/drawing/2016/5/10/chartex" xmlns:cx5="http://schemas.microsoft.com/office/drawing/2016/5/11/chartex" xmlns:cx6="http://schemas.microsoft.com/office/drawing/2016/5/12/chartex" xmlns:cx7="http://schemas.microsoft.com/office/drawing/2016/5/13/chartex" xmlns:cx8="http://schemas.microsoft.com/office/drawing/2016/5/14/chartex" xmlns:mc="http://schemas.openxmlformats.org/markup-compatibility/2006" xmlns:aink="http://schemas.microsoft.com/office/drawing/2016/ink" xmlns:am3d="http://schemas.microsoft.com/office/drawing/2017/model3d" xmlns:o="urn:schemas-microsoft-com:office:office" xmlns:r="http://schemas.openxmlformats.org/officeDocument/2006/relationships" xmlns:m="http://schemas.openxmlformats.org/officeDocument/2006/math" xmlns:v="urn:schemas-microsoft-com:vml" xmlns:wp14="http://schemas.microsoft.com/office/word/2010/wordprocessingDrawing" xmlns:wp="http://schemas.openxmlformats.org/drawingml/2006/wordprocessingDrawing" xmlns:w10="urn:schemas-microsoft-com:office:word" xmlns:w="http://schemas.openxmlformats.org/wordprocessingml/2006/main" xmlns:w14="http://schemas.microsoft.com/office/word/2010/wordml" xmlns:w15="http://schemas.microsoft.com/office/word/2012/wordml" xmlns:w16cid="http://schemas.microsoft.com/office/word/2016/wordml/cid" xmlns:w16se="http://schemas.microsoft.com/office/word/2015/wordml/symex" xmlns:wpg="http://schemas.microsoft.com/office/word/2010/wordprocessingGroup" xmlns:wpi="http://schemas.microsoft.com/office/word/2010/wordprocessingInk" xmlns:wne="http://schemas.microsoft.com/office/word/2006/wordml" xmlns:wps="http://schemas.microsoft.com/office/word/2010/wordprocessingShape" mc:Ignorable="w14 w15 w16se w16cid wp14">
-  <w:abstractNum w:abstractNumId="0" w15:restartNumberingAfterBreak="0">
-    <w:nsid w:val="15AA52DD"/>
-    <w:multiLevelType w:val="hybridMultilevel"/>
-    <w:tmpl w:val="F2CE934E"/>
-    <w:lvl w:ilvl="0" w:tplc="0C0A0011">
-      <w:numFmt w:val="decimal"/>
-      <w:lvlText w:val="%1)"/>
-      <w:lvlJc w:val="left"/>
-      <w:pPr>
-        <w:ind w:left="720" w:hanging="360"/>
-      </w:pPr>
-      <w:rPr>
-        <w:rFonts w:hint="default"/>
-      </w:rPr>
-    </w:lvl>
-    <w:lvl w:ilvl="1" w:tplc="0C0A0019" w:tentative="1">
-      <w:start w:val="1"/>
-      <w:numFmt w:val="lowerLetter"/>
-      <w:lvlText w:val="%2."/>
-      <w:lvlJc w:val="left"/>
-      <w:pPr>
-        <w:ind w:left="1440" w:hanging="360"/>
-      </w:pPr>
-    </w:lvl>
-    <w:lvl w:ilvl="2" w:tplc="0C0A001B" w:tentative="1">
-      <w:start w:val="1"/>
-      <w:numFmt w:val="lowerRoman"/>
-      <w:lvlText w:val="%3."/>
-      <w:lvlJc w:val="right"/>
-      <w:pPr>
-        <w:ind w:left="2160" w:hanging="180"/>
-      </w:pPr>
-    </w:lvl>
-    <w:lvl w:ilvl="3" w:tplc="0C0A000F" w:tentative="1">
-      <w:start w:val="1"/>
-      <w:numFmt w:val="decimal"/>
-      <w:lvlText w:val="%4."/>
-      <w:lvlJc w:val="left"/>
-      <w:pPr>
-        <w:ind w:left="2880" w:hanging="360"/>
-      </w:pPr>
-    </w:lvl>
-    <w:lvl w:ilvl="4" w:tplc="0C0A0019" w:tentative="1">
-      <w:start w:val="1"/>
-      <w:numFmt w:val="lowerLetter"/>
-      <w:lvlText w:val="%5."/>
-      <w:lvlJc w:val="left"/>
-      <w:pPr>
-        <w:ind w:left="3600" w:hanging="360"/>
-      </w:pPr>
-    </w:lvl>
-    <w:lvl w:ilvl="5" w:tplc="0C0A001B" w:tentative="1">
-      <w:start w:val="1"/>
-      <w:numFmt w:val="lowerRoman"/>
-      <w:lvlText w:val="%6."/>
-      <w:lvlJc w:val="right"/>
-      <w:pPr>
-        <w:ind w:left="4320" w:hanging="180"/>
-      </w:pPr>
-    </w:lvl>
-    <w:lvl w:ilvl="6" w:tplc="0C0A000F" w:tentative="1">
-      <w:start w:val="1"/>
-      <w:numFmt w:val="decimal"/>
-      <w:lvlText w:val="%7."/>
-      <w:lvlJc w:val="left"/>
-      <w:pPr>
-        <w:ind w:left="5040" w:hanging="360"/>
-      </w:pPr>
-    </w:lvl>
-    <w:lvl w:ilvl="7" w:tplc="0C0A0019" w:tentative="1">
-      <w:start w:val="1"/>
-      <w:numFmt w:val="lowerLetter"/>
-      <w:lvlText w:val="%8."/>
-      <w:lvlJc w:val="left"/>
-      <w:pPr>
-        <w:ind w:left="5760" w:hanging="360"/>
-      </w:pPr>
-    </w:lvl>
-    <w:lvl w:ilvl="8" w:tplc="0C0A001B" w:tentative="1">
-      <w:start w:val="1"/>
-      <w:numFmt w:val="lowerRoman"/>
-      <w:lvlText w:val="%9."/>
-      <w:lvlJc w:val="right"/>
-      <w:pPr>
-        <w:ind w:left="6480" w:hanging="180"/>
-      </w:pPr>
-    </w:lvl>
-  </w:abstractNum>
-  <w:abstractNum w:abstractNumId="1" w15:restartNumberingAfterBreak="0">
-    <w:nsid w:val="21D76936"/>
-    <w:multiLevelType w:val="hybridMultilevel"/>
-    <w:tmpl w:val="7BC228F2"/>
-    <w:lvl w:ilvl="0" w:tplc="0C0A0011">
-      <w:numFmt w:val="decimal"/>
-      <w:lvlText w:val="%1)"/>
-      <w:lvlJc w:val="left"/>
-      <w:pPr>
-        <w:ind w:left="720" w:hanging="360"/>
-      </w:pPr>
-      <w:rPr>
-        <w:rFonts w:hint="default"/>
-      </w:rPr>
-    </w:lvl>
-    <w:lvl w:ilvl="1" w:tplc="0C0A0019" w:tentative="1">
-      <w:start w:val="1"/>
-      <w:numFmt w:val="lowerLetter"/>
-      <w:lvlText w:val="%2."/>
-      <w:lvlJc w:val="left"/>
-      <w:pPr>
-        <w:ind w:left="1440" w:hanging="360"/>
-      </w:pPr>
-    </w:lvl>
-    <w:lvl w:ilvl="2" w:tplc="0C0A001B" w:tentative="1">
-      <w:start w:val="1"/>
-      <w:numFmt w:val="lowerRoman"/>
-      <w:lvlText w:val="%3."/>
-      <w:lvlJc w:val="right"/>
-      <w:pPr>
-        <w:ind w:left="2160" w:hanging="180"/>
-      </w:pPr>
-    </w:lvl>
-    <w:lvl w:ilvl="3" w:tplc="0C0A000F" w:tentative="1">
-      <w:start w:val="1"/>
-      <w:numFmt w:val="decimal"/>
-      <w:lvlText w:val="%4."/>
-      <w:lvlJc w:val="left"/>
-      <w:pPr>
-        <w:ind w:left="2880" w:hanging="360"/>
-      </w:pPr>
-    </w:lvl>
-    <w:lvl w:ilvl="4" w:tplc="0C0A0019" w:tentative="1">
-      <w:start w:val="1"/>
-      <w:numFmt w:val="lowerLetter"/>
-      <w:lvlText w:val="%5."/>
-      <w:lvlJc w:val="left"/>
-      <w:pPr>
-        <w:ind w:left="3600" w:hanging="360"/>
-      </w:pPr>
-    </w:lvl>
-    <w:lvl w:ilvl="5" w:tplc="0C0A001B" w:tentative="1">
-      <w:start w:val="1"/>
-      <w:numFmt w:val="lowerRoman"/>
-      <w:lvlText w:val="%6."/>
-      <w:lvlJc w:val="right"/>
-      <w:pPr>
-        <w:ind w:left="4320" w:hanging="180"/>
-      </w:pPr>
-    </w:lvl>
-    <w:lvl w:ilvl="6" w:tplc="0C0A000F" w:tentative="1">
-      <w:start w:val="1"/>
-      <w:numFmt w:val="decimal"/>
-      <w:lvlText w:val="%7."/>
-      <w:lvlJc w:val="left"/>
-      <w:pPr>
-        <w:ind w:left="5040" w:hanging="360"/>
-      </w:pPr>
-    </w:lvl>
-    <w:lvl w:ilvl="7" w:tplc="0C0A0019" w:tentative="1">
-      <w:start w:val="1"/>
-      <w:numFmt w:val="lowerLetter"/>
-      <w:lvlText w:val="%8."/>
-      <w:lvlJc w:val="left"/>
-      <w:pPr>
-        <w:ind w:left="5760" w:hanging="360"/>
-      </w:pPr>
-    </w:lvl>
-    <w:lvl w:ilvl="8" w:tplc="0C0A001B" w:tentative="1">
-      <w:start w:val="1"/>
-      <w:numFmt w:val="lowerRoman"/>
-      <w:lvlText w:val="%9."/>
-      <w:lvlJc w:val="right"/>
-      <w:pPr>
-        <w:ind w:left="6480" w:hanging="180"/>
-      </w:pPr>
-    </w:lvl>
-  </w:abstractNum>
-  <w:abstractNum w:abstractNumId="2" w15:restartNumberingAfterBreak="0">
-    <w:nsid w:val="7525636A"/>
-    <w:multiLevelType w:val="hybridMultilevel"/>
-    <w:tmpl w:val="9FE49502"/>
-    <w:lvl w:ilvl="0" w:tplc="9420F578">
-      <w:numFmt w:val="decimal"/>
-      <w:lvlText w:val="%1)"/>
-      <w:lvlJc w:val="left"/>
-      <w:pPr>
-        <w:ind w:left="405" w:hanging="360"/>
-      </w:pPr>
-      <w:rPr>
-        <w:rFonts w:hint="default"/>
-      </w:rPr>
-    </w:lvl>
-    <w:lvl w:ilvl="1" w:tplc="0C0A0019" w:tentative="1">
-      <w:start w:val="1"/>
-      <w:numFmt w:val="lowerLetter"/>
-      <w:lvlText w:val="%2."/>
-      <w:lvlJc w:val="left"/>
-      <w:pPr>
-        <w:ind w:left="1125" w:hanging="360"/>
-      </w:pPr>
-    </w:lvl>
-    <w:lvl w:ilvl="2" w:tplc="0C0A001B" w:tentative="1">
-      <w:start w:val="1"/>
-      <w:numFmt w:val="lowerRoman"/>
-      <w:lvlText w:val="%3."/>
-      <w:lvlJc w:val="right"/>
-      <w:pPr>
-        <w:ind w:left="1845" w:hanging="180"/>
-      </w:pPr>
-    </w:lvl>
-    <w:lvl w:ilvl="3" w:tplc="0C0A000F" w:tentative="1">
-      <w:start w:val="1"/>
-      <w:numFmt w:val="decimal"/>
-      <w:lvlText w:val="%4."/>
-      <w:lvlJc w:val="left"/>
-      <w:pPr>
-        <w:ind w:left="2565" w:hanging="360"/>
-      </w:pPr>
-    </w:lvl>
-    <w:lvl w:ilvl="4" w:tplc="0C0A0019" w:tentative="1">
-      <w:start w:val="1"/>
-      <w:numFmt w:val="lowerLetter"/>
-      <w:lvlText w:val="%5."/>
-      <w:lvlJc w:val="left"/>
-      <w:pPr>
-        <w:ind w:left="3285" w:hanging="360"/>
-      </w:pPr>
-    </w:lvl>
-    <w:lvl w:ilvl="5" w:tplc="0C0A001B" w:tentative="1">
-      <w:start w:val="1"/>
-      <w:numFmt w:val="lowerRoman"/>
-      <w:lvlText w:val="%6."/>
-      <w:lvlJc w:val="right"/>
-      <w:pPr>
-        <w:ind w:left="4005" w:hanging="180"/>
-      </w:pPr>
-    </w:lvl>
-    <w:lvl w:ilvl="6" w:tplc="0C0A000F" w:tentative="1">
-      <w:start w:val="1"/>
-      <w:numFmt w:val="decimal"/>
-      <w:lvlText w:val="%7."/>
-      <w:lvlJc w:val="left"/>
-      <w:pPr>
-        <w:ind w:left="4725" w:hanging="360"/>
-      </w:pPr>
-    </w:lvl>
-    <w:lvl w:ilvl="7" w:tplc="0C0A0019" w:tentative="1">
-      <w:start w:val="1"/>
-      <w:numFmt w:val="lowerLetter"/>
-      <w:lvlText w:val="%8."/>
-      <w:lvlJc w:val="left"/>
-      <w:pPr>
-        <w:ind w:left="5445" w:hanging="360"/>
-      </w:pPr>
-    </w:lvl>
-    <w:lvl w:ilvl="8" w:tplc="0C0A001B" w:tentative="1">
-      <w:start w:val="1"/>
-      <w:numFmt w:val="lowerRoman"/>
-      <w:lvlText w:val="%9."/>
-      <w:lvlJc w:val="right"/>
-      <w:pPr>
-        <w:ind w:left="6165" w:hanging="180"/>
-      </w:pPr>
-    </w:lvl>
-  </w:abstractNum>
-  <w:num w:numId="1">
-    <w:abstractNumId w:val="1"/>
-  </w:num>
-  <w:num w:numId="2">
-    <w:abstractNumId w:val="0"/>
-  </w:num>
-  <w:num w:numId="3">
-    <w:abstractNumId w:val="2"/>
-  </w:num>
-</w:numbering>
+<file path=word/footer1.xml><?xml version="1.0" encoding="utf-8"?>
+<w:ftr xmlns:wpc="http://schemas.microsoft.com/office/word/2010/wordprocessingCanvas" xmlns:cx="http://schemas.microsoft.com/office/drawing/2014/chartex" xmlns:cx1="http://schemas.microsoft.com/office/drawing/2015/9/8/chartex" xmlns:cx2="http://schemas.microsoft.com/office/drawing/2015/10/21/chartex" xmlns:cx3="http://schemas.microsoft.com/office/drawing/2016/5/9/chartex" xmlns:cx4="http://schemas.microsoft.com/office/drawing/2016/5/10/chartex" xmlns:cx5="http://schemas.microsoft.com/office/drawing/2016/5/11/chartex" xmlns:cx6="http://schemas.microsoft.com/office/drawing/2016/5/12/chartex" xmlns:cx7="http://schemas.microsoft.com/office/drawing/2016/5/13/chartex" xmlns:cx8="http://schemas.microsoft.com/office/drawing/2016/5/14/chartex" xmlns:mc="http://schemas.openxmlformats.org/markup-compatibility/2006" xmlns:aink="http://schemas.microsoft.com/office/drawing/2016/ink" xmlns:am3d="http://schemas.microsoft.com/office/drawing/2017/model3d" xmlns:o="urn:schemas-microsoft-com:office:office" xmlns:r="http://schemas.openxmlformats.org/officeDocument/2006/relationships" xmlns:m="http://schemas.openxmlformats.org/officeDocument/2006/math" xmlns:v="urn:schemas-microsoft-com:vml" xmlns:wp14="http://schemas.microsoft.com/office/word/2010/wordprocessingDrawing" xmlns:wp="http://schemas.openxmlformats.org/drawingml/2006/wordprocessingDrawing" xmlns:w10="urn:schemas-microsoft-com:office:word" xmlns:w="http://schemas.openxmlformats.org/wordprocessingml/2006/main" xmlns:w14="http://schemas.microsoft.com/office/word/2010/wordml" xmlns:w15="http://schemas.microsoft.com/office/word/2012/wordml" xmlns:w16cid="http://schemas.microsoft.com/office/word/2016/wordml/cid" xmlns:w16se="http://schemas.microsoft.com/office/word/2015/wordml/symex" xmlns:wpg="http://schemas.microsoft.com/office/word/2010/wordprocessingGroup" xmlns:wpi="http://schemas.microsoft.com/office/word/2010/wordprocessingInk" xmlns:wne="http://schemas.microsoft.com/office/word/2006/wordml" xmlns:wps="http://schemas.microsoft.com/office/word/2010/wordprocessingShape" mc:Ignorable="w14 w15 w16se w16cid wp14">
+  <w:p>
+    <w:pPr>
+      <w:pStyle w:val="Piedepgina"/>
+    </w:pPr>
+  </w:p>
+</w:ftr>
+</file>
+
+<file path=word/footer2.xml><?xml version="1.0" encoding="utf-8"?>
+<w:ftr xmlns:wpc="http://schemas.microsoft.com/office/word/2010/wordprocessingCanvas" xmlns:cx="http://schemas.microsoft.com/office/drawing/2014/chartex" xmlns:cx1="http://schemas.microsoft.com/office/drawing/2015/9/8/chartex" xmlns:cx2="http://schemas.microsoft.com/office/drawing/2015/10/21/chartex" xmlns:cx3="http://schemas.microsoft.com/office/drawing/2016/5/9/chartex" xmlns:cx4="http://schemas.microsoft.com/office/drawing/2016/5/10/chartex" xmlns:cx5="http://schemas.microsoft.com/office/drawing/2016/5/11/chartex" xmlns:cx6="http://schemas.microsoft.com/office/drawing/2016/5/12/chartex" xmlns:cx7="http://schemas.microsoft.com/office/drawing/2016/5/13/chartex" xmlns:cx8="http://schemas.microsoft.com/office/drawing/2016/5/14/chartex" xmlns:mc="http://schemas.openxmlformats.org/markup-compatibility/2006" xmlns:aink="http://schemas.microsoft.com/office/drawing/2016/ink" xmlns:am3d="http://schemas.microsoft.com/office/drawing/2017/model3d" xmlns:o="urn:schemas-microsoft-com:office:office" xmlns:r="http://schemas.openxmlformats.org/officeDocument/2006/relationships" xmlns:m="http://schemas.openxmlformats.org/officeDocument/2006/math" xmlns:v="urn:schemas-microsoft-com:vml" xmlns:wp14="http://schemas.microsoft.com/office/word/2010/wordprocessingDrawing" xmlns:wp="http://schemas.openxmlformats.org/drawingml/2006/wordprocessingDrawing" xmlns:w10="urn:schemas-microsoft-com:office:word" xmlns:w="http://schemas.openxmlformats.org/wordprocessingml/2006/main" xmlns:w14="http://schemas.microsoft.com/office/word/2010/wordml" xmlns:w15="http://schemas.microsoft.com/office/word/2012/wordml" xmlns:w16cid="http://schemas.microsoft.com/office/word/2016/wordml/cid" xmlns:w16se="http://schemas.microsoft.com/office/word/2015/wordml/symex" xmlns:wpg="http://schemas.microsoft.com/office/word/2010/wordprocessingGroup" xmlns:wpi="http://schemas.microsoft.com/office/word/2010/wordprocessingInk" xmlns:wne="http://schemas.microsoft.com/office/word/2006/wordml" xmlns:wps="http://schemas.microsoft.com/office/word/2010/wordprocessingShape" mc:Ignorable="w14 w15 w16se w16cid wp14">
+  <w:sdt>
+    <w:sdtPr>
+      <w:id w:val="-1922860846"/>
+      <w:docPartObj>
+        <w:docPartGallery w:val="Page Numbers (Bottom of Page)"/>
+        <w:docPartUnique/>
+      </w:docPartObj>
+    </w:sdtPr>
+    <w:sdtEndPr/>
+    <w:sdtContent>
+      <w:p>
+        <w:pPr>
+          <w:pStyle w:val="Piedepgina"/>
+        </w:pPr>
+        <w:r>
+          <w:fldChar w:fldCharType="begin"/>
+        </w:r>
+        <w:r>
+          <w:instrText>PAGE   \* MERGEFORMAT</w:instrText>
+        </w:r>
+        <w:r>
+          <w:fldChar w:fldCharType="separate"/>
+        </w:r>
+        <w:r>
+          <w:t>2</w:t>
+        </w:r>
+        <w:r>
+          <w:fldChar w:fldCharType="end"/>
+        </w:r>
+      </w:p>
+    </w:sdtContent>
+  </w:sdt>
+  <w:p>
+    <w:pPr>
+      <w:pStyle w:val="Piedepgina"/>
+    </w:pPr>
+  </w:p>
+</w:ftr>
+</file>
+
+<file path=word/footer3.xml><?xml version="1.0" encoding="utf-8"?>
+<w:ftr xmlns:wpc="http://schemas.microsoft.com/office/word/2010/wordprocessingCanvas" xmlns:cx="http://schemas.microsoft.com/office/drawing/2014/chartex" xmlns:cx1="http://schemas.microsoft.com/office/drawing/2015/9/8/chartex" xmlns:cx2="http://schemas.microsoft.com/office/drawing/2015/10/21/chartex" xmlns:cx3="http://schemas.microsoft.com/office/drawing/2016/5/9/chartex" xmlns:cx4="http://schemas.microsoft.com/office/drawing/2016/5/10/chartex" xmlns:cx5="http://schemas.microsoft.com/office/drawing/2016/5/11/chartex" xmlns:cx6="http://schemas.microsoft.com/office/drawing/2016/5/12/chartex" xmlns:cx7="http://schemas.microsoft.com/office/drawing/2016/5/13/chartex" xmlns:cx8="http://schemas.microsoft.com/office/drawing/2016/5/14/chartex" xmlns:mc="http://schemas.openxmlformats.org/markup-compatibility/2006" xmlns:aink="http://schemas.microsoft.com/office/drawing/2016/ink" xmlns:am3d="http://schemas.microsoft.com/office/drawing/2017/model3d" xmlns:o="urn:schemas-microsoft-com:office:office" xmlns:r="http://schemas.openxmlformats.org/officeDocument/2006/relationships" xmlns:m="http://schemas.openxmlformats.org/officeDocument/2006/math" xmlns:v="urn:schemas-microsoft-com:vml" xmlns:wp14="http://schemas.microsoft.com/office/word/2010/wordprocessingDrawing" xmlns:wp="http://schemas.openxmlformats.org/drawingml/2006/wordprocessingDrawing" xmlns:w10="urn:schemas-microsoft-com:office:word" xmlns:w="http://schemas.openxmlformats.org/wordprocessingml/2006/main" xmlns:w14="http://schemas.microsoft.com/office/word/2010/wordml" xmlns:w15="http://schemas.microsoft.com/office/word/2012/wordml" xmlns:w16cid="http://schemas.microsoft.com/office/word/2016/wordml/cid" xmlns:w16se="http://schemas.microsoft.com/office/word/2015/wordml/symex" xmlns:wpg="http://schemas.microsoft.com/office/word/2010/wordprocessingGroup" xmlns:wpi="http://schemas.microsoft.com/office/word/2010/wordprocessingInk" xmlns:wne="http://schemas.microsoft.com/office/word/2006/wordml" xmlns:wps="http://schemas.microsoft.com/office/word/2010/wordprocessingShape" mc:Ignorable="w14 w15 w16se w16cid wp14">
+  <w:p>
+    <w:pPr>
+      <w:pStyle w:val="Piedepgina"/>
+    </w:pPr>
+  </w:p>
+</w:ftr>
+</file>
+
+<file path=word/header1.xml><?xml version="1.0" encoding="utf-8"?>
+<w:hdr xmlns:wpc="http://schemas.microsoft.com/office/word/2010/wordprocessingCanvas" xmlns:cx="http://schemas.microsoft.com/office/drawing/2014/chartex" xmlns:cx1="http://schemas.microsoft.com/office/drawing/2015/9/8/chartex" xmlns:cx2="http://schemas.microsoft.com/office/drawing/2015/10/21/chartex" xmlns:cx3="http://schemas.microsoft.com/office/drawing/2016/5/9/chartex" xmlns:cx4="http://schemas.microsoft.com/office/drawing/2016/5/10/chartex" xmlns:cx5="http://schemas.microsoft.com/office/drawing/2016/5/11/chartex" xmlns:cx6="http://schemas.microsoft.com/office/drawing/2016/5/12/chartex" xmlns:cx7="http://schemas.microsoft.com/office/drawing/2016/5/13/chartex" xmlns:cx8="http://schemas.microsoft.com/office/drawing/2016/5/14/chartex" xmlns:mc="http://schemas.openxmlformats.org/markup-compatibility/2006" xmlns:aink="http://schemas.microsoft.com/office/drawing/2016/ink" xmlns:am3d="http://schemas.microsoft.com/office/drawing/2017/model3d" xmlns:o="urn:schemas-microsoft-com:office:office" xmlns:r="http://schemas.openxmlformats.org/officeDocument/2006/relationships" xmlns:m="http://schemas.openxmlformats.org/officeDocument/2006/math" xmlns:v="urn:schemas-microsoft-com:vml" xmlns:wp14="http://schemas.microsoft.com/office/word/2010/wordprocessingDrawing" xmlns:wp="http://schemas.openxmlformats.org/drawingml/2006/wordprocessingDrawing" xmlns:w10="urn:schemas-microsoft-com:office:word" xmlns:w="http://schemas.openxmlformats.org/wordprocessingml/2006/main" xmlns:w14="http://schemas.microsoft.com/office/word/2010/wordml" xmlns:w15="http://schemas.microsoft.com/office/word/2012/wordml" xmlns:w16cid="http://schemas.microsoft.com/office/word/2016/wordml/cid" xmlns:w16se="http://schemas.microsoft.com/office/word/2015/wordml/symex" xmlns:wpg="http://schemas.microsoft.com/office/word/2010/wordprocessingGroup" xmlns:wpi="http://schemas.microsoft.com/office/word/2010/wordprocessingInk" xmlns:wne="http://schemas.microsoft.com/office/word/2006/wordml" xmlns:wps="http://schemas.microsoft.com/office/word/2010/wordprocessingShape" mc:Ignorable="w14 w15 w16se w16cid wp14">
+  <w:p>
+    <w:pPr>
+      <w:pStyle w:val="Encabezado"/>
+    </w:pPr>
+  </w:p>
+</w:hdr>
+</file>
+
+<file path=word/header2.xml><?xml version="1.0" encoding="utf-8"?>
+<w:hdr xmlns:wpc="http://schemas.microsoft.com/office/word/2010/wordprocessingCanvas" xmlns:cx="http://schemas.microsoft.com/office/drawing/2014/chartex" xmlns:cx1="http://schemas.microsoft.com/office/drawing/2015/9/8/chartex" xmlns:cx2="http://schemas.microsoft.com/office/drawing/2015/10/21/chartex" xmlns:cx3="http://schemas.microsoft.com/office/drawing/2016/5/9/chartex" xmlns:cx4="http://schemas.microsoft.com/office/drawing/2016/5/10/chartex" xmlns:cx5="http://schemas.microsoft.com/office/drawing/2016/5/11/chartex" xmlns:cx6="http://schemas.microsoft.com/office/drawing/2016/5/12/chartex" xmlns:cx7="http://schemas.microsoft.com/office/drawing/2016/5/13/chartex" xmlns:cx8="http://schemas.microsoft.com/office/drawing/2016/5/14/chartex" xmlns:mc="http://schemas.openxmlformats.org/markup-compatibility/2006" xmlns:aink="http://schemas.microsoft.com/office/drawing/2016/ink" xmlns:am3d="http://schemas.microsoft.com/office/drawing/2017/model3d" xmlns:o="urn:schemas-microsoft-com:office:office" xmlns:r="http://schemas.openxmlformats.org/officeDocument/2006/relationships" xmlns:m="http://schemas.openxmlformats.org/officeDocument/2006/math" xmlns:v="urn:schemas-microsoft-com:vml" xmlns:wp14="http://schemas.microsoft.com/office/word/2010/wordprocessingDrawing" xmlns:wp="http://schemas.openxmlformats.org/drawingml/2006/wordprocessingDrawing" xmlns:w10="urn:schemas-microsoft-com:office:word" xmlns:w="http://schemas.openxmlformats.org/wordprocessingml/2006/main" xmlns:w14="http://schemas.microsoft.com/office/word/2010/wordml" xmlns:w15="http://schemas.microsoft.com/office/word/2012/wordml" xmlns:w16cid="http://schemas.microsoft.com/office/word/2016/wordml/cid" xmlns:w16se="http://schemas.microsoft.com/office/word/2015/wordml/symex" xmlns:wpg="http://schemas.microsoft.com/office/word/2010/wordprocessingGroup" xmlns:wpi="http://schemas.microsoft.com/office/word/2010/wordprocessingInk" xmlns:wne="http://schemas.microsoft.com/office/word/2006/wordml" xmlns:wps="http://schemas.microsoft.com/office/word/2010/wordprocessingShape" mc:Ignorable="w14 w15 w16se w16cid wp14">
+  <w:p>
+    <w:pPr>
+      <w:pStyle w:val="Encabezado"/>
+    </w:pPr>
+    <w:r>
+      <w:t xml:space="preserve">Andoni </w:t>
+    </w:r>
+    <w:proofErr w:type="spellStart"/>
+    <w:r>
+      <w:t>Alcelay</w:t>
+    </w:r>
+    <w:proofErr w:type="spellEnd"/>
+    <w:r>
+      <w:tab/>
+    </w:r>
+    <w:r>
+      <w:tab/>
+    </w:r>
+    <w:proofErr w:type="spellStart"/>
+    <w:r>
+      <w:t>Lesson</w:t>
+    </w:r>
+    <w:proofErr w:type="spellEnd"/>
+    <w:r>
+      <w:t xml:space="preserve"> </w:t>
+    </w:r>
+    <w:r>
+      <w:t>2</w:t>
+    </w:r>
+  </w:p>
+</w:hdr>
+</file>
+
+<file path=word/header3.xml><?xml version="1.0" encoding="utf-8"?>
+<w:hdr xmlns:wpc="http://schemas.microsoft.com/office/word/2010/wordprocessingCanvas" xmlns:cx="http://schemas.microsoft.com/office/drawing/2014/chartex" xmlns:cx1="http://schemas.microsoft.com/office/drawing/2015/9/8/chartex" xmlns:cx2="http://schemas.microsoft.com/office/drawing/2015/10/21/chartex" xmlns:cx3="http://schemas.microsoft.com/office/drawing/2016/5/9/chartex" xmlns:cx4="http://schemas.microsoft.com/office/drawing/2016/5/10/chartex" xmlns:cx5="http://schemas.microsoft.com/office/drawing/2016/5/11/chartex" xmlns:cx6="http://schemas.microsoft.com/office/drawing/2016/5/12/chartex" xmlns:cx7="http://schemas.microsoft.com/office/drawing/2016/5/13/chartex" xmlns:cx8="http://schemas.microsoft.com/office/drawing/2016/5/14/chartex" xmlns:mc="http://schemas.openxmlformats.org/markup-compatibility/2006" xmlns:aink="http://schemas.microsoft.com/office/drawing/2016/ink" xmlns:am3d="http://schemas.microsoft.com/office/drawing/2017/model3d" xmlns:o="urn:schemas-microsoft-com:office:office" xmlns:r="http://schemas.openxmlformats.org/officeDocument/2006/relationships" xmlns:m="http://schemas.openxmlformats.org/officeDocument/2006/math" xmlns:v="urn:schemas-microsoft-com:vml" xmlns:wp14="http://schemas.microsoft.com/office/word/2010/wordprocessingDrawing" xmlns:wp="http://schemas.openxmlformats.org/drawingml/2006/wordprocessingDrawing" xmlns:w10="urn:schemas-microsoft-com:office:word" xmlns:w="http://schemas.openxmlformats.org/wordprocessingml/2006/main" xmlns:w14="http://schemas.microsoft.com/office/word/2010/wordml" xmlns:w15="http://schemas.microsoft.com/office/word/2012/wordml" xmlns:w16cid="http://schemas.microsoft.com/office/word/2016/wordml/cid" xmlns:w16se="http://schemas.microsoft.com/office/word/2015/wordml/symex" xmlns:wpg="http://schemas.microsoft.com/office/word/2010/wordprocessingGroup" xmlns:wpi="http://schemas.microsoft.com/office/word/2010/wordprocessingInk" xmlns:wne="http://schemas.microsoft.com/office/word/2006/wordml" xmlns:wps="http://schemas.microsoft.com/office/word/2010/wordprocessingShape" mc:Ignorable="w14 w15 w16se w16cid wp14">
+  <w:p>
+    <w:pPr>
+      <w:pStyle w:val="Encabezado"/>
+    </w:pPr>
+  </w:p>
+</w:hdr>
 </file>
 
 <file path=word/styles.xml><?xml version="1.0" encoding="utf-8"?>
@@ -901,6 +1795,10 @@
   <w:style w:type="paragraph" w:default="1" w:styleId="Normal">
     <w:name w:val="Normal"/>
     <w:qFormat/>
+    <w:rsid w:val="002C4597"/>
+    <w:pPr>
+      <w:spacing w:after="0" w:line="360" w:lineRule="auto"/>
+    </w:pPr>
   </w:style>
   <w:style w:type="paragraph" w:styleId="Ttulo1">
     <w:name w:val="heading 1"/>
@@ -909,11 +1807,11 @@
     <w:link w:val="Ttulo1Car"/>
     <w:uiPriority w:val="9"/>
     <w:qFormat/>
-    <w:rsid w:val="005329EA"/>
+    <w:rsid w:val="002C4597"/>
     <w:pPr>
       <w:keepNext/>
       <w:keepLines/>
-      <w:spacing w:before="240" w:after="0"/>
+      <w:spacing w:before="240" w:line="259" w:lineRule="auto"/>
       <w:outlineLvl w:val="0"/>
     </w:pPr>
     <w:rPr>
@@ -931,11 +1829,11 @@
     <w:uiPriority w:val="9"/>
     <w:unhideWhenUsed/>
     <w:qFormat/>
-    <w:rsid w:val="005329EA"/>
+    <w:rsid w:val="002C4597"/>
     <w:pPr>
       <w:keepNext/>
       <w:keepLines/>
-      <w:spacing w:before="40" w:after="0"/>
+      <w:spacing w:before="40"/>
       <w:outlineLvl w:val="1"/>
     </w:pPr>
     <w:rPr>
@@ -977,7 +1875,7 @@
     <w:basedOn w:val="Fuentedeprrafopredeter"/>
     <w:link w:val="Ttulo1"/>
     <w:uiPriority w:val="9"/>
-    <w:rsid w:val="005329EA"/>
+    <w:rsid w:val="002C4597"/>
     <w:rPr>
       <w:rFonts w:asciiTheme="majorHAnsi" w:eastAsiaTheme="majorEastAsia" w:hAnsiTheme="majorHAnsi" w:cstheme="majorBidi"/>
       <w:color w:val="2F5496" w:themeColor="accent1" w:themeShade="BF"/>
@@ -985,12 +1883,118 @@
       <w:szCs w:val="32"/>
     </w:rPr>
   </w:style>
+  <w:style w:type="paragraph" w:styleId="Encabezado">
+    <w:name w:val="header"/>
+    <w:basedOn w:val="Normal"/>
+    <w:link w:val="EncabezadoCar"/>
+    <w:uiPriority w:val="99"/>
+    <w:unhideWhenUsed/>
+    <w:rsid w:val="002C4597"/>
+    <w:pPr>
+      <w:tabs>
+        <w:tab w:val="center" w:pos="4252"/>
+        <w:tab w:val="right" w:pos="8504"/>
+      </w:tabs>
+      <w:spacing w:line="240" w:lineRule="auto"/>
+    </w:pPr>
+  </w:style>
+  <w:style w:type="character" w:customStyle="1" w:styleId="EncabezadoCar">
+    <w:name w:val="Encabezado Car"/>
+    <w:basedOn w:val="Fuentedeprrafopredeter"/>
+    <w:link w:val="Encabezado"/>
+    <w:uiPriority w:val="99"/>
+    <w:rsid w:val="002C4597"/>
+  </w:style>
+  <w:style w:type="paragraph" w:styleId="Piedepgina">
+    <w:name w:val="footer"/>
+    <w:basedOn w:val="Normal"/>
+    <w:link w:val="PiedepginaCar"/>
+    <w:uiPriority w:val="99"/>
+    <w:unhideWhenUsed/>
+    <w:rsid w:val="002C4597"/>
+    <w:pPr>
+      <w:tabs>
+        <w:tab w:val="center" w:pos="4252"/>
+        <w:tab w:val="right" w:pos="8504"/>
+      </w:tabs>
+      <w:spacing w:line="240" w:lineRule="auto"/>
+    </w:pPr>
+  </w:style>
+  <w:style w:type="character" w:customStyle="1" w:styleId="PiedepginaCar">
+    <w:name w:val="Pie de página Car"/>
+    <w:basedOn w:val="Fuentedeprrafopredeter"/>
+    <w:link w:val="Piedepgina"/>
+    <w:uiPriority w:val="99"/>
+    <w:rsid w:val="002C4597"/>
+  </w:style>
+  <w:style w:type="character" w:styleId="nfasis">
+    <w:name w:val="Emphasis"/>
+    <w:basedOn w:val="Fuentedeprrafopredeter"/>
+    <w:uiPriority w:val="20"/>
+    <w:qFormat/>
+    <w:rsid w:val="002C4597"/>
+    <w:rPr>
+      <w:i/>
+      <w:iCs/>
+    </w:rPr>
+  </w:style>
+  <w:style w:type="paragraph" w:styleId="Subttulo">
+    <w:name w:val="Subtitle"/>
+    <w:basedOn w:val="Normal"/>
+    <w:next w:val="Normal"/>
+    <w:link w:val="SubttuloCar"/>
+    <w:uiPriority w:val="11"/>
+    <w:qFormat/>
+    <w:rsid w:val="002C4597"/>
+    <w:pPr>
+      <w:spacing w:before="400" w:after="120" w:line="240" w:lineRule="auto"/>
+      <w:jc w:val="center"/>
+      <w:outlineLvl w:val="0"/>
+    </w:pPr>
+    <w:rPr>
+      <w:rFonts w:ascii="Arial" w:eastAsia="Times New Roman" w:hAnsi="Arial" w:cs="Arial"/>
+      <w:color w:val="000000"/>
+      <w:kern w:val="36"/>
+      <w:sz w:val="32"/>
+      <w:szCs w:val="32"/>
+      <w:lang w:eastAsia="es-ES"/>
+    </w:rPr>
+  </w:style>
+  <w:style w:type="character" w:customStyle="1" w:styleId="SubttuloCar">
+    <w:name w:val="Subtítulo Car"/>
+    <w:basedOn w:val="Fuentedeprrafopredeter"/>
+    <w:link w:val="Subttulo"/>
+    <w:uiPriority w:val="11"/>
+    <w:rsid w:val="002C4597"/>
+    <w:rPr>
+      <w:rFonts w:ascii="Arial" w:eastAsia="Times New Roman" w:hAnsi="Arial" w:cs="Arial"/>
+      <w:color w:val="000000"/>
+      <w:kern w:val="36"/>
+      <w:sz w:val="32"/>
+      <w:szCs w:val="32"/>
+      <w:lang w:eastAsia="es-ES"/>
+    </w:rPr>
+  </w:style>
+  <w:style w:type="character" w:styleId="nfasissutil">
+    <w:name w:val="Subtle Emphasis"/>
+    <w:uiPriority w:val="19"/>
+    <w:qFormat/>
+    <w:rsid w:val="002C4597"/>
+    <w:rPr>
+      <w:rFonts w:ascii="Arial" w:eastAsia="Times New Roman" w:hAnsi="Arial" w:cs="Arial"/>
+      <w:color w:val="000000"/>
+      <w:kern w:val="36"/>
+      <w:sz w:val="28"/>
+      <w:szCs w:val="28"/>
+      <w:lang w:eastAsia="es-ES"/>
+    </w:rPr>
+  </w:style>
   <w:style w:type="character" w:customStyle="1" w:styleId="Ttulo2Car">
     <w:name w:val="Título 2 Car"/>
     <w:basedOn w:val="Fuentedeprrafopredeter"/>
     <w:link w:val="Ttulo2"/>
     <w:uiPriority w:val="9"/>
-    <w:rsid w:val="005329EA"/>
+    <w:rsid w:val="002C4597"/>
     <w:rPr>
       <w:rFonts w:asciiTheme="majorHAnsi" w:eastAsiaTheme="majorEastAsia" w:hAnsiTheme="majorHAnsi" w:cstheme="majorBidi"/>
       <w:color w:val="2F5496" w:themeColor="accent1" w:themeShade="BF"/>
@@ -998,16 +2002,24 @@
       <w:szCs w:val="26"/>
     </w:rPr>
   </w:style>
-  <w:style w:type="paragraph" w:styleId="Prrafodelista">
-    <w:name w:val="List Paragraph"/>
-    <w:basedOn w:val="Normal"/>
-    <w:uiPriority w:val="34"/>
-    <w:qFormat/>
-    <w:rsid w:val="005329EA"/>
+  <w:style w:type="table" w:styleId="Tablaconcuadrcula">
+    <w:name w:val="Table Grid"/>
+    <w:basedOn w:val="Tablanormal"/>
+    <w:uiPriority w:val="39"/>
+    <w:rsid w:val="002C4597"/>
     <w:pPr>
-      <w:ind w:left="720"/>
-      <w:contextualSpacing/>
+      <w:spacing w:after="0" w:line="240" w:lineRule="auto"/>
     </w:pPr>
+    <w:tblPr>
+      <w:tblBorders>
+        <w:top w:val="single" w:sz="4" w:space="0" w:color="auto"/>
+        <w:left w:val="single" w:sz="4" w:space="0" w:color="auto"/>
+        <w:bottom w:val="single" w:sz="4" w:space="0" w:color="auto"/>
+        <w:right w:val="single" w:sz="4" w:space="0" w:color="auto"/>
+        <w:insideH w:val="single" w:sz="4" w:space="0" w:color="auto"/>
+        <w:insideV w:val="single" w:sz="4" w:space="0" w:color="auto"/>
+      </w:tblBorders>
+    </w:tblPr>
   </w:style>
 </w:styles>
 </file>
@@ -1088,6 +2100,23 @@
         <a:font script="Viet" typeface="Times New Roman"/>
         <a:font script="Uigh" typeface="Microsoft Uighur"/>
         <a:font script="Geor" typeface="Sylfaen"/>
+        <a:font script="Armn" typeface="Arial"/>
+        <a:font script="Bugi" typeface="Leelawadee UI"/>
+        <a:font script="Bopo" typeface="Microsoft JhengHei"/>
+        <a:font script="Java" typeface="Javanese Text"/>
+        <a:font script="Lisu" typeface="Segoe UI"/>
+        <a:font script="Mymr" typeface="Myanmar Text"/>
+        <a:font script="Nkoo" typeface="Ebrima"/>
+        <a:font script="Olck" typeface="Nirmala UI"/>
+        <a:font script="Osma" typeface="Ebrima"/>
+        <a:font script="Phag" typeface="Phagspa"/>
+        <a:font script="Syrn" typeface="Estrangelo Edessa"/>
+        <a:font script="Syrj" typeface="Estrangelo Edessa"/>
+        <a:font script="Syre" typeface="Estrangelo Edessa"/>
+        <a:font script="Sora" typeface="Nirmala UI"/>
+        <a:font script="Tale" typeface="Microsoft Tai Le"/>
+        <a:font script="Talu" typeface="Microsoft New Tai Lue"/>
+        <a:font script="Tfng" typeface="Ebrima"/>
       </a:majorFont>
       <a:minorFont>
         <a:latin typeface="Calibri" panose="020F0502020204030204"/>
@@ -1123,6 +2152,23 @@
         <a:font script="Viet" typeface="Arial"/>
         <a:font script="Uigh" typeface="Microsoft Uighur"/>
         <a:font script="Geor" typeface="Sylfaen"/>
+        <a:font script="Armn" typeface="Arial"/>
+        <a:font script="Bugi" typeface="Leelawadee UI"/>
+        <a:font script="Bopo" typeface="Microsoft JhengHei"/>
+        <a:font script="Java" typeface="Javanese Text"/>
+        <a:font script="Lisu" typeface="Segoe UI"/>
+        <a:font script="Mymr" typeface="Myanmar Text"/>
+        <a:font script="Nkoo" typeface="Ebrima"/>
+        <a:font script="Olck" typeface="Nirmala UI"/>
+        <a:font script="Osma" typeface="Ebrima"/>
+        <a:font script="Phag" typeface="Phagspa"/>
+        <a:font script="Syrn" typeface="Estrangelo Edessa"/>
+        <a:font script="Syrj" typeface="Estrangelo Edessa"/>
+        <a:font script="Syre" typeface="Estrangelo Edessa"/>
+        <a:font script="Sora" typeface="Nirmala UI"/>
+        <a:font script="Tale" typeface="Microsoft Tai Le"/>
+        <a:font script="Talu" typeface="Microsoft New Tai Lue"/>
+        <a:font script="Tfng" typeface="Ebrima"/>
       </a:minorFont>
     </a:fontScheme>
     <a:fmtScheme name="Office">
